--- a/Requisitos/Casos De Uso - Especificação a nível de sistema/CSU06_ Manter Agendamentos - Atendente.docx
+++ b/Requisitos/Casos De Uso - Especificação a nível de sistema/CSU06_ Manter Agendamentos - Atendente.docx
@@ -1265,7 +1265,7 @@
             <w:pPr>
               <w:numPr>
                 <w:ilvl w:val="0"/>
-                <w:numId w:val="4"/>
+                <w:numId w:val="5"/>
               </w:numPr>
               <w:ind w:left="360" w:hanging="360"/>
               <w:rPr>
@@ -1373,7 +1373,7 @@
             <w:pPr>
               <w:numPr>
                 <w:ilvl w:val="0"/>
-                <w:numId w:val="4"/>
+                <w:numId w:val="5"/>
               </w:numPr>
               <w:ind w:left="360" w:hanging="360"/>
               <w:rPr>
@@ -1440,7 +1440,7 @@
             <w:pPr>
               <w:numPr>
                 <w:ilvl w:val="0"/>
-                <w:numId w:val="4"/>
+                <w:numId w:val="5"/>
               </w:numPr>
               <w:ind w:left="360" w:hanging="360"/>
               <w:rPr>
@@ -1517,7 +1517,7 @@
             <w:pPr>
               <w:numPr>
                 <w:ilvl w:val="0"/>
-                <w:numId w:val="4"/>
+                <w:numId w:val="5"/>
               </w:numPr>
               <w:ind w:left="360" w:hanging="360"/>
               <w:rPr>
@@ -1636,7 +1636,7 @@
           <w:rFonts w:ascii="Arial" w:cs="Arial" w:eastAsia="Arial" w:hAnsi="Arial"/>
         </w:rPr>
       </w:pPr>
-      <w:bookmarkStart w:colFirst="0" w:colLast="0" w:name="_heading=h.1fggit6dzyys" w:id="0"/>
+      <w:bookmarkStart w:colFirst="0" w:colLast="0" w:name="_1147tcween0w" w:id="0"/>
       <w:bookmarkEnd w:id="0"/>
       <w:r>
         <w:rPr>
@@ -1762,7 +1762,7 @@
                 <w:rFonts w:ascii="Arial" w:cs="Arial" w:eastAsia="Arial" w:hAnsi="Arial"/>
               </w:rPr>
             </w:pPr>
-            <w:bookmarkStart w:colFirst="0" w:colLast="0" w:name="_heading=h.kn48xlthacl8" w:id="1"/>
+            <w:bookmarkStart w:colFirst="0" w:colLast="0" w:name="_r5yktcde4s8t" w:id="1"/>
             <w:bookmarkEnd w:id="1"/>
             <w:r>
               <w:rPr>
@@ -1795,9 +1795,9 @@
             <w:pPr>
               <w:numPr>
                 <w:ilvl w:val="0"/>
-                <w:numId w:val="3"/>
+                <w:numId w:val="4"/>
               </w:numPr>
-              <w:ind w:left="360"/>
+              <w:ind w:left="360" w:hanging="360"/>
               <w:rPr>
                 <w:rFonts w:ascii="Arial" w:cs="Arial" w:eastAsia="Arial" w:hAnsi="Arial"/>
                 <w:sz w:val="28"/>
@@ -1837,9 +1837,9 @@
             <w:pPr>
               <w:numPr>
                 <w:ilvl w:val="0"/>
-                <w:numId w:val="3"/>
+                <w:numId w:val="4"/>
               </w:numPr>
-              <w:ind w:left="360"/>
+              <w:ind w:left="360" w:hanging="360"/>
               <w:rPr>
                 <w:rFonts w:ascii="Arial" w:cs="Arial" w:eastAsia="Arial" w:hAnsi="Arial"/>
                 <w:sz w:val="28"/>
@@ -1860,9 +1860,9 @@
             <w:pPr>
               <w:numPr>
                 <w:ilvl w:val="0"/>
-                <w:numId w:val="3"/>
+                <w:numId w:val="4"/>
               </w:numPr>
-              <w:ind w:left="360"/>
+              <w:ind w:left="360" w:hanging="360"/>
               <w:rPr>
                 <w:rFonts w:ascii="Arial" w:cs="Arial" w:eastAsia="Arial" w:hAnsi="Arial"/>
                 <w:sz w:val="28"/>
@@ -1883,9 +1883,9 @@
             <w:pPr>
               <w:numPr>
                 <w:ilvl w:val="0"/>
-                <w:numId w:val="3"/>
+                <w:numId w:val="4"/>
               </w:numPr>
-              <w:ind w:left="360"/>
+              <w:ind w:left="360" w:hanging="360"/>
               <w:rPr>
                 <w:rFonts w:ascii="Arial" w:cs="Arial" w:eastAsia="Arial" w:hAnsi="Arial"/>
                 <w:sz w:val="28"/>
@@ -1906,9 +1906,9 @@
             <w:pPr>
               <w:numPr>
                 <w:ilvl w:val="0"/>
-                <w:numId w:val="3"/>
+                <w:numId w:val="4"/>
               </w:numPr>
-              <w:ind w:left="360"/>
+              <w:ind w:left="360" w:hanging="360"/>
               <w:rPr>
                 <w:rFonts w:ascii="Arial" w:cs="Arial" w:eastAsia="Arial" w:hAnsi="Arial"/>
                 <w:sz w:val="28"/>
@@ -1933,15 +1933,20 @@
                 <w:rtl w:val="0"/>
               </w:rPr>
               <w:t xml:space="preserve">Seção Cancelar Agendamento</w:t>
+            </w:r>
+            <w:r>
+              <w:rPr>
+                <w:rtl w:val="0"/>
+              </w:rPr>
             </w:r>
           </w:p>
           <w:p>
             <w:pPr>
               <w:numPr>
                 <w:ilvl w:val="0"/>
-                <w:numId w:val="3"/>
+                <w:numId w:val="4"/>
               </w:numPr>
-              <w:ind w:left="360"/>
+              <w:ind w:left="360" w:hanging="360"/>
               <w:rPr>
                 <w:rFonts w:ascii="Arial" w:cs="Arial" w:eastAsia="Arial" w:hAnsi="Arial"/>
                 <w:sz w:val="28"/>
@@ -2093,7 +2098,7 @@
           <w:rFonts w:ascii="Arial" w:cs="Arial" w:eastAsia="Arial" w:hAnsi="Arial"/>
         </w:rPr>
       </w:pPr>
-      <w:bookmarkStart w:colFirst="0" w:colLast="0" w:name="_heading=h.gcp7vpx8k8fn" w:id="2"/>
+      <w:bookmarkStart w:colFirst="0" w:colLast="0" w:name="_c9d2yhmokx4z" w:id="2"/>
       <w:bookmarkEnd w:id="2"/>
       <w:r>
         <w:rPr>
@@ -2116,338 +2121,342 @@
         </w:rPr>
       </w:r>
     </w:p>
-    <w:sdt>
-      <w:sdtPr>
-        <w:lock w:val="contentLocked"/>
-        <w:tag w:val="goog_rdk_0"/>
-      </w:sdtPr>
-      <w:sdtContent>
-        <w:tbl>
-          <w:tblPr>
-            <w:tblStyle w:val="Table4"/>
-            <w:tblW w:w="10330.0" w:type="dxa"/>
-            <w:jc w:val="left"/>
-            <w:tblInd w:w="-70.0" w:type="dxa"/>
-            <w:tblBorders>
-              <w:top w:color="000000" w:space="0" w:sz="4" w:val="single"/>
-              <w:left w:color="000000" w:space="0" w:sz="4" w:val="single"/>
-              <w:bottom w:color="000000" w:space="0" w:sz="4" w:val="single"/>
-              <w:right w:color="000000" w:space="0" w:sz="4" w:val="single"/>
-              <w:insideH w:color="000000" w:space="0" w:sz="4" w:val="single"/>
-              <w:insideV w:color="000000" w:space="0" w:sz="4" w:val="single"/>
-            </w:tblBorders>
-            <w:tblLayout w:type="fixed"/>
-            <w:tblLook w:val="0000"/>
-          </w:tblPr>
+    <w:tbl>
+      <w:tblPr>
+        <w:tblStyle w:val="Table4"/>
+        <w:tblW w:w="10330.0" w:type="dxa"/>
+        <w:jc w:val="left"/>
+        <w:tblInd w:w="-70.0" w:type="dxa"/>
+        <w:tblBorders>
+          <w:top w:color="000000" w:space="0" w:sz="4" w:val="single"/>
+          <w:left w:color="000000" w:space="0" w:sz="4" w:val="single"/>
+          <w:bottom w:color="000000" w:space="0" w:sz="4" w:val="single"/>
+          <w:right w:color="000000" w:space="0" w:sz="4" w:val="single"/>
+          <w:insideH w:color="000000" w:space="0" w:sz="4" w:val="single"/>
+          <w:insideV w:color="000000" w:space="0" w:sz="4" w:val="single"/>
+        </w:tblBorders>
+        <w:tblLayout w:type="fixed"/>
+        <w:tblLook w:val="0000"/>
+      </w:tblPr>
+      <w:tblGrid>
+        <w:gridCol w:w="2905"/>
+        <w:gridCol w:w="7425"/>
+        <w:tblGridChange w:id="0">
           <w:tblGrid>
             <w:gridCol w:w="2905"/>
             <w:gridCol w:w="7425"/>
-            <w:tblGridChange w:id="0">
-              <w:tblGrid>
-                <w:gridCol w:w="2905"/>
-                <w:gridCol w:w="7425"/>
-              </w:tblGrid>
-            </w:tblGridChange>
           </w:tblGrid>
-          <w:tr>
-            <w:trPr>
-              <w:cantSplit w:val="0"/>
-              <w:tblHeader w:val="0"/>
-            </w:trPr>
-            <w:tc>
-              <w:tcPr>
-                <w:vAlign w:val="top"/>
-              </w:tcPr>
-              <w:p>
-                <w:pPr>
-                  <w:rPr>
-                    <w:rFonts w:ascii="Arial" w:cs="Arial" w:eastAsia="Arial" w:hAnsi="Arial"/>
-                    <w:sz w:val="28"/>
-                    <w:szCs w:val="28"/>
-                  </w:rPr>
-                </w:pPr>
-                <w:r>
-                  <w:rPr>
-                    <w:rFonts w:ascii="Arial" w:cs="Arial" w:eastAsia="Arial" w:hAnsi="Arial"/>
-                    <w:b w:val="1"/>
-                    <w:sz w:val="28"/>
-                    <w:szCs w:val="28"/>
-                    <w:rtl w:val="0"/>
-                  </w:rPr>
-                  <w:t xml:space="preserve">Sumário</w:t>
-                </w:r>
-                <w:r>
-                  <w:rPr>
-                    <w:rtl w:val="0"/>
-                  </w:rPr>
-                </w:r>
-              </w:p>
-            </w:tc>
-            <w:tc>
-              <w:tcPr>
-                <w:vAlign w:val="top"/>
-              </w:tcPr>
-              <w:p>
-                <w:pPr>
-                  <w:rPr>
-                    <w:rFonts w:ascii="Arial" w:cs="Arial" w:eastAsia="Arial" w:hAnsi="Arial"/>
-                    <w:sz w:val="28"/>
-                    <w:szCs w:val="28"/>
-                  </w:rPr>
-                </w:pPr>
-                <w:r>
-                  <w:rPr>
-                    <w:rFonts w:ascii="Arial" w:cs="Arial" w:eastAsia="Arial" w:hAnsi="Arial"/>
-                    <w:sz w:val="28"/>
-                    <w:szCs w:val="28"/>
-                    <w:rtl w:val="0"/>
-                  </w:rPr>
-                  <w:t xml:space="preserve">Atualiza o status do agendamento em meio persistente.</w:t>
-                </w:r>
-              </w:p>
-            </w:tc>
-          </w:tr>
-          <w:tr>
-            <w:trPr>
-              <w:cantSplit w:val="1"/>
-              <w:tblHeader w:val="0"/>
-            </w:trPr>
-            <w:tc>
-              <w:tcPr>
-                <w:gridSpan w:val="2"/>
-                <w:vAlign w:val="top"/>
-              </w:tcPr>
-              <w:p>
-                <w:pPr>
-                  <w:pStyle w:val="Heading2"/>
-                  <w:rPr>
-                    <w:rFonts w:ascii="Arial" w:cs="Arial" w:eastAsia="Arial" w:hAnsi="Arial"/>
-                  </w:rPr>
-                </w:pPr>
-                <w:bookmarkStart w:colFirst="0" w:colLast="0" w:name="_heading=h.15ulm8asq2w7" w:id="3"/>
-                <w:bookmarkEnd w:id="3"/>
-                <w:r>
-                  <w:rPr>
-                    <w:rFonts w:ascii="Arial" w:cs="Arial" w:eastAsia="Arial" w:hAnsi="Arial"/>
-                    <w:b w:val="1"/>
-                    <w:rtl w:val="0"/>
-                  </w:rPr>
-                  <w:t xml:space="preserve">Fluxo Principal</w:t>
-                </w:r>
-                <w:r>
-                  <w:rPr>
-                    <w:rtl w:val="0"/>
-                  </w:rPr>
-                </w:r>
-              </w:p>
-            </w:tc>
-          </w:tr>
-          <w:tr>
-            <w:trPr>
-              <w:cantSplit w:val="0"/>
-              <w:trHeight w:val="1615" w:hRule="atLeast"/>
-              <w:tblHeader w:val="0"/>
-            </w:trPr>
-            <w:tc>
-              <w:tcPr>
-                <w:gridSpan w:val="2"/>
-                <w:vAlign w:val="top"/>
-              </w:tcPr>
-              <w:p>
-                <w:pPr>
-                  <w:numPr>
-                    <w:ilvl w:val="0"/>
-                    <w:numId w:val="6"/>
-                  </w:numPr>
-                  <w:ind w:left="720" w:hanging="360"/>
-                  <w:rPr>
-                    <w:rFonts w:ascii="Arial" w:cs="Arial" w:eastAsia="Arial" w:hAnsi="Arial"/>
-                    <w:sz w:val="28"/>
-                    <w:szCs w:val="28"/>
-                    <w:u w:val="none"/>
-                  </w:rPr>
-                </w:pPr>
-                <w:r>
-                  <w:rPr>
-                    <w:rFonts w:ascii="Arial" w:cs="Arial" w:eastAsia="Arial" w:hAnsi="Arial"/>
-                    <w:sz w:val="28"/>
-                    <w:szCs w:val="28"/>
-                    <w:rtl w:val="0"/>
-                  </w:rPr>
-                  <w:t xml:space="preserve">O sistema exibe dados do agendamento selecionado e a mensagem “Deseja realmente recusar o agendamento? ” (</w:t>
-                </w:r>
-                <w:r>
-                  <w:rPr>
-                    <w:rFonts w:ascii="Arial" w:cs="Arial" w:eastAsia="Arial" w:hAnsi="Arial"/>
-                    <w:color w:val="ff0000"/>
-                    <w:sz w:val="28"/>
-                    <w:szCs w:val="28"/>
-                    <w:rtl w:val="0"/>
-                  </w:rPr>
-                  <w:t xml:space="preserve">Tela_D003</w:t>
-                </w:r>
-                <w:r>
-                  <w:rPr>
-                    <w:rFonts w:ascii="Arial" w:cs="Arial" w:eastAsia="Arial" w:hAnsi="Arial"/>
-                    <w:sz w:val="28"/>
-                    <w:szCs w:val="28"/>
-                    <w:rtl w:val="0"/>
-                  </w:rPr>
-                  <w:t xml:space="preserve">)</w:t>
-                </w:r>
-              </w:p>
-              <w:p>
-                <w:pPr>
-                  <w:numPr>
-                    <w:ilvl w:val="0"/>
-                    <w:numId w:val="6"/>
-                  </w:numPr>
-                  <w:ind w:left="720" w:hanging="360"/>
-                  <w:rPr>
-                    <w:rFonts w:ascii="Arial" w:cs="Arial" w:eastAsia="Arial" w:hAnsi="Arial"/>
-                    <w:sz w:val="28"/>
-                    <w:szCs w:val="28"/>
-                    <w:u w:val="none"/>
-                  </w:rPr>
-                </w:pPr>
-                <w:r>
-                  <w:rPr>
-                    <w:rFonts w:ascii="Arial" w:cs="Arial" w:eastAsia="Arial" w:hAnsi="Arial"/>
-                    <w:sz w:val="28"/>
-                    <w:szCs w:val="28"/>
-                    <w:rtl w:val="0"/>
-                  </w:rPr>
-                  <w:t xml:space="preserve">Ator pressiona ‘Sim’.</w:t>
-                </w:r>
-              </w:p>
-              <w:p>
-                <w:pPr>
-                  <w:numPr>
-                    <w:ilvl w:val="0"/>
-                    <w:numId w:val="6"/>
-                  </w:numPr>
-                  <w:ind w:left="720" w:hanging="360"/>
-                  <w:rPr>
-                    <w:rFonts w:ascii="Arial" w:cs="Arial" w:eastAsia="Arial" w:hAnsi="Arial"/>
-                    <w:sz w:val="28"/>
-                    <w:szCs w:val="28"/>
-                    <w:u w:val="none"/>
-                  </w:rPr>
-                </w:pPr>
-                <w:r>
-                  <w:rPr>
-                    <w:rFonts w:ascii="Arial" w:cs="Arial" w:eastAsia="Arial" w:hAnsi="Arial"/>
-                    <w:sz w:val="28"/>
-                    <w:szCs w:val="28"/>
-                    <w:rtl w:val="0"/>
-                  </w:rPr>
-                  <w:t xml:space="preserve">O sistema grava o novo status em meio persistente.</w:t>
-                </w:r>
-              </w:p>
-            </w:tc>
-          </w:tr>
-          <w:tr>
-            <w:trPr>
-              <w:cantSplit w:val="0"/>
-              <w:trHeight w:val="303" w:hRule="atLeast"/>
-              <w:tblHeader w:val="0"/>
-            </w:trPr>
-            <w:tc>
-              <w:tcPr>
-                <w:gridSpan w:val="2"/>
-                <w:vAlign w:val="top"/>
-              </w:tcPr>
-              <w:p>
-                <w:pPr>
-                  <w:jc w:val="center"/>
-                  <w:rPr>
-                    <w:rFonts w:ascii="Arial" w:cs="Arial" w:eastAsia="Arial" w:hAnsi="Arial"/>
-                    <w:sz w:val="28"/>
-                    <w:szCs w:val="28"/>
-                  </w:rPr>
-                </w:pPr>
-                <w:r>
-                  <w:rPr>
-                    <w:rFonts w:ascii="Arial" w:cs="Arial" w:eastAsia="Arial" w:hAnsi="Arial"/>
-                    <w:b w:val="1"/>
-                    <w:sz w:val="28"/>
-                    <w:szCs w:val="28"/>
-                    <w:rtl w:val="0"/>
-                  </w:rPr>
-                  <w:t xml:space="preserve">Fluxo Exceção</w:t>
-                </w:r>
-                <w:r>
-                  <w:rPr>
-                    <w:rtl w:val="0"/>
-                  </w:rPr>
-                </w:r>
-              </w:p>
-            </w:tc>
-          </w:tr>
-          <w:tr>
-            <w:trPr>
-              <w:cantSplit w:val="0"/>
-              <w:trHeight w:val="700" w:hRule="atLeast"/>
-              <w:tblHeader w:val="0"/>
-            </w:trPr>
-            <w:tc>
-              <w:tcPr>
-                <w:gridSpan w:val="2"/>
-                <w:vAlign w:val="top"/>
-              </w:tcPr>
-              <w:p>
-                <w:pPr>
-                  <w:jc w:val="both"/>
-                  <w:rPr>
-                    <w:rFonts w:ascii="Arial" w:cs="Arial" w:eastAsia="Arial" w:hAnsi="Arial"/>
-                    <w:sz w:val="28"/>
-                    <w:szCs w:val="28"/>
-                  </w:rPr>
-                </w:pPr>
-                <w:r>
-                  <w:rPr>
-                    <w:rFonts w:ascii="Arial" w:cs="Arial" w:eastAsia="Arial" w:hAnsi="Arial"/>
-                    <w:b w:val="1"/>
-                    <w:sz w:val="28"/>
-                    <w:szCs w:val="28"/>
-                    <w:rtl w:val="0"/>
-                  </w:rPr>
-                  <w:t xml:space="preserve">Linha 3: </w:t>
-                </w:r>
-                <w:r>
-                  <w:rPr>
-                    <w:rFonts w:ascii="Arial" w:cs="Arial" w:eastAsia="Arial" w:hAnsi="Arial"/>
-                    <w:sz w:val="28"/>
-                    <w:szCs w:val="28"/>
-                    <w:rtl w:val="0"/>
-                  </w:rPr>
-                  <w:t xml:space="preserve">Ator pressiona botão “Não”. Retorna ao passo 2 da </w:t>
-                </w:r>
-                <w:r>
-                  <w:rPr>
-                    <w:rFonts w:ascii="Arial" w:cs="Arial" w:eastAsia="Arial" w:hAnsi="Arial"/>
-                    <w:color w:val="ff0000"/>
-                    <w:sz w:val="28"/>
-                    <w:szCs w:val="28"/>
-                    <w:rtl w:val="0"/>
-                  </w:rPr>
-                  <w:t xml:space="preserve">Seção Principal</w:t>
-                </w:r>
-                <w:r>
-                  <w:rPr>
-                    <w:rFonts w:ascii="Arial" w:cs="Arial" w:eastAsia="Arial" w:hAnsi="Arial"/>
-                    <w:sz w:val="28"/>
-                    <w:szCs w:val="28"/>
-                    <w:rtl w:val="0"/>
-                  </w:rPr>
-                  <w:t xml:space="preserve">.</w:t>
-                </w:r>
-              </w:p>
-            </w:tc>
-          </w:tr>
-        </w:tbl>
-      </w:sdtContent>
-    </w:sdt>
+        </w:tblGridChange>
+      </w:tblGrid>
+      <w:tr>
+        <w:trPr>
+          <w:cantSplit w:val="0"/>
+          <w:tblHeader w:val="0"/>
+        </w:trPr>
+        <w:tc>
+          <w:tcPr>
+            <w:vAlign w:val="top"/>
+          </w:tcPr>
+          <w:p>
+            <w:pPr>
+              <w:rPr>
+                <w:rFonts w:ascii="Arial" w:cs="Arial" w:eastAsia="Arial" w:hAnsi="Arial"/>
+                <w:sz w:val="28"/>
+                <w:szCs w:val="28"/>
+              </w:rPr>
+            </w:pPr>
+            <w:r>
+              <w:rPr>
+                <w:rFonts w:ascii="Arial" w:cs="Arial" w:eastAsia="Arial" w:hAnsi="Arial"/>
+                <w:b w:val="1"/>
+                <w:sz w:val="28"/>
+                <w:szCs w:val="28"/>
+                <w:rtl w:val="0"/>
+              </w:rPr>
+              <w:t xml:space="preserve">Sumário</w:t>
+            </w:r>
+            <w:r>
+              <w:rPr>
+                <w:rtl w:val="0"/>
+              </w:rPr>
+            </w:r>
+          </w:p>
+        </w:tc>
+        <w:tc>
+          <w:tcPr>
+            <w:vAlign w:val="top"/>
+          </w:tcPr>
+          <w:p>
+            <w:pPr>
+              <w:rPr>
+                <w:rFonts w:ascii="Arial" w:cs="Arial" w:eastAsia="Arial" w:hAnsi="Arial"/>
+                <w:sz w:val="28"/>
+                <w:szCs w:val="28"/>
+              </w:rPr>
+            </w:pPr>
+            <w:r>
+              <w:rPr>
+                <w:rFonts w:ascii="Arial" w:cs="Arial" w:eastAsia="Arial" w:hAnsi="Arial"/>
+                <w:sz w:val="28"/>
+                <w:szCs w:val="28"/>
+                <w:rtl w:val="0"/>
+              </w:rPr>
+              <w:t xml:space="preserve">Atualiza o status do agendamento em meio persistente.</w:t>
+            </w:r>
+          </w:p>
+        </w:tc>
+      </w:tr>
+      <w:tr>
+        <w:trPr>
+          <w:cantSplit w:val="1"/>
+          <w:tblHeader w:val="0"/>
+        </w:trPr>
+        <w:tc>
+          <w:tcPr>
+            <w:gridSpan w:val="2"/>
+            <w:vAlign w:val="top"/>
+          </w:tcPr>
+          <w:p>
+            <w:pPr>
+              <w:pStyle w:val="Heading2"/>
+              <w:rPr>
+                <w:rFonts w:ascii="Arial" w:cs="Arial" w:eastAsia="Arial" w:hAnsi="Arial"/>
+              </w:rPr>
+            </w:pPr>
+            <w:bookmarkStart w:colFirst="0" w:colLast="0" w:name="_r4o1utpa88hn" w:id="3"/>
+            <w:bookmarkEnd w:id="3"/>
+            <w:r>
+              <w:rPr>
+                <w:rFonts w:ascii="Arial" w:cs="Arial" w:eastAsia="Arial" w:hAnsi="Arial"/>
+                <w:b w:val="1"/>
+                <w:rtl w:val="0"/>
+              </w:rPr>
+              <w:t xml:space="preserve">Fluxo Principal</w:t>
+            </w:r>
+            <w:r>
+              <w:rPr>
+                <w:rtl w:val="0"/>
+              </w:rPr>
+            </w:r>
+          </w:p>
+        </w:tc>
+      </w:tr>
+      <w:tr>
+        <w:trPr>
+          <w:cantSplit w:val="0"/>
+          <w:trHeight w:val="1615" w:hRule="atLeast"/>
+          <w:tblHeader w:val="0"/>
+        </w:trPr>
+        <w:tc>
+          <w:tcPr>
+            <w:gridSpan w:val="2"/>
+            <w:vAlign w:val="top"/>
+          </w:tcPr>
+          <w:p>
+            <w:pPr>
+              <w:numPr>
+                <w:ilvl w:val="0"/>
+                <w:numId w:val="6"/>
+              </w:numPr>
+              <w:ind w:left="720" w:hanging="360"/>
+              <w:rPr>
+                <w:rFonts w:ascii="Arial" w:cs="Arial" w:eastAsia="Arial" w:hAnsi="Arial"/>
+                <w:sz w:val="28"/>
+                <w:szCs w:val="28"/>
+              </w:rPr>
+            </w:pPr>
+            <w:r>
+              <w:rPr>
+                <w:rFonts w:ascii="Arial" w:cs="Arial" w:eastAsia="Arial" w:hAnsi="Arial"/>
+                <w:sz w:val="28"/>
+                <w:szCs w:val="28"/>
+                <w:rtl w:val="0"/>
+              </w:rPr>
+              <w:t xml:space="preserve">O sistema exibe dados do agendamento selecionado e a mensagem “Deseja realmente recusar o agendamento? ” (</w:t>
+            </w:r>
+            <w:r>
+              <w:rPr>
+                <w:rFonts w:ascii="Arial" w:cs="Arial" w:eastAsia="Arial" w:hAnsi="Arial"/>
+                <w:color w:val="ff0000"/>
+                <w:sz w:val="28"/>
+                <w:szCs w:val="28"/>
+                <w:rtl w:val="0"/>
+              </w:rPr>
+              <w:t xml:space="preserve">Tela_D003</w:t>
+            </w:r>
+            <w:r>
+              <w:rPr>
+                <w:rFonts w:ascii="Arial" w:cs="Arial" w:eastAsia="Arial" w:hAnsi="Arial"/>
+                <w:sz w:val="28"/>
+                <w:szCs w:val="28"/>
+                <w:rtl w:val="0"/>
+              </w:rPr>
+              <w:t xml:space="preserve">)</w:t>
+            </w:r>
+            <w:r>
+              <w:rPr>
+                <w:rtl w:val="0"/>
+              </w:rPr>
+            </w:r>
+          </w:p>
+          <w:p>
+            <w:pPr>
+              <w:numPr>
+                <w:ilvl w:val="0"/>
+                <w:numId w:val="6"/>
+              </w:numPr>
+              <w:ind w:left="720" w:hanging="360"/>
+              <w:rPr>
+                <w:rFonts w:ascii="Arial" w:cs="Arial" w:eastAsia="Arial" w:hAnsi="Arial"/>
+                <w:sz w:val="28"/>
+                <w:szCs w:val="28"/>
+              </w:rPr>
+            </w:pPr>
+            <w:r>
+              <w:rPr>
+                <w:rFonts w:ascii="Arial" w:cs="Arial" w:eastAsia="Arial" w:hAnsi="Arial"/>
+                <w:sz w:val="28"/>
+                <w:szCs w:val="28"/>
+                <w:rtl w:val="0"/>
+              </w:rPr>
+              <w:t xml:space="preserve">Ator pressiona ‘Sim’.</w:t>
+            </w:r>
+            <w:r>
+              <w:rPr>
+                <w:rtl w:val="0"/>
+              </w:rPr>
+            </w:r>
+          </w:p>
+          <w:p>
+            <w:pPr>
+              <w:numPr>
+                <w:ilvl w:val="0"/>
+                <w:numId w:val="6"/>
+              </w:numPr>
+              <w:ind w:left="720" w:hanging="360"/>
+              <w:rPr>
+                <w:rFonts w:ascii="Arial" w:cs="Arial" w:eastAsia="Arial" w:hAnsi="Arial"/>
+                <w:sz w:val="28"/>
+                <w:szCs w:val="28"/>
+              </w:rPr>
+            </w:pPr>
+            <w:r>
+              <w:rPr>
+                <w:rFonts w:ascii="Arial" w:cs="Arial" w:eastAsia="Arial" w:hAnsi="Arial"/>
+                <w:sz w:val="28"/>
+                <w:szCs w:val="28"/>
+                <w:rtl w:val="0"/>
+              </w:rPr>
+              <w:t xml:space="preserve">O sistema grava o novo status em meio persistente.</w:t>
+            </w:r>
+            <w:r>
+              <w:rPr>
+                <w:rtl w:val="0"/>
+              </w:rPr>
+            </w:r>
+          </w:p>
+        </w:tc>
+      </w:tr>
+      <w:tr>
+        <w:trPr>
+          <w:cantSplit w:val="0"/>
+          <w:trHeight w:val="303" w:hRule="atLeast"/>
+          <w:tblHeader w:val="0"/>
+        </w:trPr>
+        <w:tc>
+          <w:tcPr>
+            <w:gridSpan w:val="2"/>
+            <w:vAlign w:val="top"/>
+          </w:tcPr>
+          <w:p>
+            <w:pPr>
+              <w:jc w:val="center"/>
+              <w:rPr>
+                <w:rFonts w:ascii="Arial" w:cs="Arial" w:eastAsia="Arial" w:hAnsi="Arial"/>
+                <w:sz w:val="28"/>
+                <w:szCs w:val="28"/>
+              </w:rPr>
+            </w:pPr>
+            <w:r>
+              <w:rPr>
+                <w:rFonts w:ascii="Arial" w:cs="Arial" w:eastAsia="Arial" w:hAnsi="Arial"/>
+                <w:b w:val="1"/>
+                <w:sz w:val="28"/>
+                <w:szCs w:val="28"/>
+                <w:rtl w:val="0"/>
+              </w:rPr>
+              <w:t xml:space="preserve">Fluxo Exceção</w:t>
+            </w:r>
+            <w:r>
+              <w:rPr>
+                <w:rtl w:val="0"/>
+              </w:rPr>
+            </w:r>
+          </w:p>
+        </w:tc>
+      </w:tr>
+      <w:tr>
+        <w:trPr>
+          <w:cantSplit w:val="0"/>
+          <w:trHeight w:val="700" w:hRule="atLeast"/>
+          <w:tblHeader w:val="0"/>
+        </w:trPr>
+        <w:tc>
+          <w:tcPr>
+            <w:gridSpan w:val="2"/>
+            <w:vAlign w:val="top"/>
+          </w:tcPr>
+          <w:p>
+            <w:pPr>
+              <w:jc w:val="both"/>
+              <w:rPr>
+                <w:rFonts w:ascii="Arial" w:cs="Arial" w:eastAsia="Arial" w:hAnsi="Arial"/>
+                <w:sz w:val="28"/>
+                <w:szCs w:val="28"/>
+              </w:rPr>
+            </w:pPr>
+            <w:r>
+              <w:rPr>
+                <w:rFonts w:ascii="Arial" w:cs="Arial" w:eastAsia="Arial" w:hAnsi="Arial"/>
+                <w:b w:val="1"/>
+                <w:sz w:val="28"/>
+                <w:szCs w:val="28"/>
+                <w:rtl w:val="0"/>
+              </w:rPr>
+              <w:t xml:space="preserve">Linha 3: </w:t>
+            </w:r>
+            <w:r>
+              <w:rPr>
+                <w:rFonts w:ascii="Arial" w:cs="Arial" w:eastAsia="Arial" w:hAnsi="Arial"/>
+                <w:sz w:val="28"/>
+                <w:szCs w:val="28"/>
+                <w:rtl w:val="0"/>
+              </w:rPr>
+              <w:t xml:space="preserve">Ator pressiona botão “Não”. Retorna ao passo 2 da </w:t>
+            </w:r>
+            <w:r>
+              <w:rPr>
+                <w:rFonts w:ascii="Arial" w:cs="Arial" w:eastAsia="Arial" w:hAnsi="Arial"/>
+                <w:color w:val="ff0000"/>
+                <w:sz w:val="28"/>
+                <w:szCs w:val="28"/>
+                <w:rtl w:val="0"/>
+              </w:rPr>
+              <w:t xml:space="preserve">Seção Principal</w:t>
+            </w:r>
+            <w:r>
+              <w:rPr>
+                <w:rFonts w:ascii="Arial" w:cs="Arial" w:eastAsia="Arial" w:hAnsi="Arial"/>
+                <w:sz w:val="28"/>
+                <w:szCs w:val="28"/>
+                <w:rtl w:val="0"/>
+              </w:rPr>
+              <w:t xml:space="preserve">.</w:t>
+            </w:r>
+          </w:p>
+        </w:tc>
+      </w:tr>
+    </w:tbl>
     <w:p>
       <w:pPr>
         <w:jc w:val="center"/>
@@ -2468,7 +2477,7 @@
           <w:rFonts w:ascii="Arial" w:cs="Arial" w:eastAsia="Arial" w:hAnsi="Arial"/>
         </w:rPr>
       </w:pPr>
-      <w:bookmarkStart w:colFirst="0" w:colLast="0" w:name="_heading=h.ll20fsmq3kfm" w:id="4"/>
+      <w:bookmarkStart w:colFirst="0" w:colLast="0" w:name="_m5uy9uzhqmui" w:id="4"/>
       <w:bookmarkEnd w:id="4"/>
       <w:r>
         <w:rPr>
@@ -2491,376 +2500,368 @@
         </w:rPr>
       </w:r>
     </w:p>
-    <w:sdt>
-      <w:sdtPr>
-        <w:lock w:val="contentLocked"/>
-        <w:tag w:val="goog_rdk_1"/>
-      </w:sdtPr>
-      <w:sdtContent>
-        <w:tbl>
-          <w:tblPr>
-            <w:tblStyle w:val="Table5"/>
-            <w:tblW w:w="10330.0" w:type="dxa"/>
-            <w:jc w:val="left"/>
-            <w:tblInd w:w="-70.0" w:type="dxa"/>
-            <w:tblBorders>
-              <w:top w:color="000000" w:space="0" w:sz="4" w:val="single"/>
-              <w:left w:color="000000" w:space="0" w:sz="4" w:val="single"/>
-              <w:bottom w:color="000000" w:space="0" w:sz="4" w:val="single"/>
-              <w:right w:color="000000" w:space="0" w:sz="4" w:val="single"/>
-              <w:insideH w:color="000000" w:space="0" w:sz="4" w:val="single"/>
-              <w:insideV w:color="000000" w:space="0" w:sz="4" w:val="single"/>
-            </w:tblBorders>
-            <w:tblLayout w:type="fixed"/>
-            <w:tblLook w:val="0000"/>
-          </w:tblPr>
+    <w:tbl>
+      <w:tblPr>
+        <w:tblStyle w:val="Table5"/>
+        <w:tblW w:w="10330.0" w:type="dxa"/>
+        <w:jc w:val="left"/>
+        <w:tblInd w:w="-70.0" w:type="dxa"/>
+        <w:tblBorders>
+          <w:top w:color="000000" w:space="0" w:sz="4" w:val="single"/>
+          <w:left w:color="000000" w:space="0" w:sz="4" w:val="single"/>
+          <w:bottom w:color="000000" w:space="0" w:sz="4" w:val="single"/>
+          <w:right w:color="000000" w:space="0" w:sz="4" w:val="single"/>
+          <w:insideH w:color="000000" w:space="0" w:sz="4" w:val="single"/>
+          <w:insideV w:color="000000" w:space="0" w:sz="4" w:val="single"/>
+        </w:tblBorders>
+        <w:tblLayout w:type="fixed"/>
+        <w:tblLook w:val="0000"/>
+      </w:tblPr>
+      <w:tblGrid>
+        <w:gridCol w:w="2905"/>
+        <w:gridCol w:w="7425"/>
+        <w:tblGridChange w:id="0">
           <w:tblGrid>
             <w:gridCol w:w="2905"/>
             <w:gridCol w:w="7425"/>
-            <w:tblGridChange w:id="0">
-              <w:tblGrid>
-                <w:gridCol w:w="2905"/>
-                <w:gridCol w:w="7425"/>
-              </w:tblGrid>
-            </w:tblGridChange>
           </w:tblGrid>
-          <w:tr>
-            <w:trPr>
-              <w:cantSplit w:val="0"/>
-              <w:tblHeader w:val="0"/>
-            </w:trPr>
-            <w:tc>
-              <w:tcPr>
-                <w:vAlign w:val="top"/>
-              </w:tcPr>
-              <w:p>
-                <w:pPr>
-                  <w:rPr>
-                    <w:rFonts w:ascii="Arial" w:cs="Arial" w:eastAsia="Arial" w:hAnsi="Arial"/>
-                    <w:sz w:val="28"/>
-                    <w:szCs w:val="28"/>
-                  </w:rPr>
-                </w:pPr>
-                <w:r>
-                  <w:rPr>
-                    <w:rFonts w:ascii="Arial" w:cs="Arial" w:eastAsia="Arial" w:hAnsi="Arial"/>
-                    <w:b w:val="1"/>
-                    <w:sz w:val="28"/>
-                    <w:szCs w:val="28"/>
-                    <w:rtl w:val="0"/>
-                  </w:rPr>
-                  <w:t xml:space="preserve">Sumário</w:t>
-                </w:r>
-                <w:r>
-                  <w:rPr>
-                    <w:rtl w:val="0"/>
-                  </w:rPr>
-                </w:r>
-              </w:p>
-            </w:tc>
-            <w:tc>
-              <w:tcPr>
-                <w:vAlign w:val="top"/>
-              </w:tcPr>
-              <w:p>
-                <w:pPr>
-                  <w:rPr>
-                    <w:rFonts w:ascii="Arial" w:cs="Arial" w:eastAsia="Arial" w:hAnsi="Arial"/>
-                    <w:sz w:val="28"/>
-                    <w:szCs w:val="28"/>
-                  </w:rPr>
-                </w:pPr>
-                <w:r>
-                  <w:rPr>
-                    <w:rFonts w:ascii="Arial" w:cs="Arial" w:eastAsia="Arial" w:hAnsi="Arial"/>
-                    <w:sz w:val="28"/>
-                    <w:szCs w:val="28"/>
-                    <w:rtl w:val="0"/>
-                  </w:rPr>
-                  <w:t xml:space="preserve">Atualiza os dados do agendamento em meio persistente.</w:t>
-                </w:r>
-              </w:p>
-            </w:tc>
-          </w:tr>
-          <w:tr>
-            <w:trPr>
-              <w:cantSplit w:val="1"/>
-              <w:tblHeader w:val="0"/>
-            </w:trPr>
-            <w:tc>
-              <w:tcPr>
-                <w:gridSpan w:val="2"/>
-                <w:vAlign w:val="top"/>
-              </w:tcPr>
-              <w:p>
-                <w:pPr>
-                  <w:pStyle w:val="Heading2"/>
-                  <w:rPr>
-                    <w:rFonts w:ascii="Arial" w:cs="Arial" w:eastAsia="Arial" w:hAnsi="Arial"/>
-                  </w:rPr>
-                </w:pPr>
-                <w:bookmarkStart w:colFirst="0" w:colLast="0" w:name="_heading=h.g758ufrggc19" w:id="5"/>
-                <w:bookmarkEnd w:id="5"/>
-                <w:r>
-                  <w:rPr>
-                    <w:rFonts w:ascii="Arial" w:cs="Arial" w:eastAsia="Arial" w:hAnsi="Arial"/>
-                    <w:b w:val="1"/>
-                    <w:rtl w:val="0"/>
-                  </w:rPr>
-                  <w:t xml:space="preserve">Fluxo Principal</w:t>
-                </w:r>
-                <w:r>
-                  <w:rPr>
-                    <w:rtl w:val="0"/>
-                  </w:rPr>
-                </w:r>
-              </w:p>
-            </w:tc>
-          </w:tr>
-          <w:tr>
-            <w:trPr>
-              <w:cantSplit w:val="0"/>
-              <w:trHeight w:val="1615" w:hRule="atLeast"/>
-              <w:tblHeader w:val="0"/>
-            </w:trPr>
-            <w:tc>
-              <w:tcPr>
-                <w:gridSpan w:val="2"/>
-                <w:vAlign w:val="top"/>
-              </w:tcPr>
-              <w:p>
-                <w:pPr>
-                  <w:numPr>
-                    <w:ilvl w:val="0"/>
-                    <w:numId w:val="2"/>
-                  </w:numPr>
-                  <w:ind w:left="720" w:hanging="360"/>
-                  <w:rPr>
-                    <w:rFonts w:ascii="Arial" w:cs="Arial" w:eastAsia="Arial" w:hAnsi="Arial"/>
-                    <w:sz w:val="28"/>
-                    <w:szCs w:val="28"/>
-                  </w:rPr>
-                </w:pPr>
-                <w:r>
-                  <w:rPr>
-                    <w:rFonts w:ascii="Arial" w:cs="Arial" w:eastAsia="Arial" w:hAnsi="Arial"/>
-                    <w:sz w:val="28"/>
-                    <w:szCs w:val="28"/>
-                    <w:rtl w:val="0"/>
-                  </w:rPr>
-                  <w:t xml:space="preserve">Sistema exibe formulário com os dados do agendamento que está sendo modificado (ver </w:t>
-                </w:r>
-                <w:r>
-                  <w:rPr>
-                    <w:rFonts w:ascii="Arial" w:cs="Arial" w:eastAsia="Arial" w:hAnsi="Arial"/>
-                    <w:color w:val="ff0000"/>
-                    <w:sz w:val="28"/>
-                    <w:szCs w:val="28"/>
-                    <w:rtl w:val="0"/>
-                  </w:rPr>
-                  <w:t xml:space="preserve">DD-CuidaPetDB</w:t>
-                </w:r>
-                <w:r>
-                  <w:rPr>
-                    <w:rFonts w:ascii="Arial" w:cs="Arial" w:eastAsia="Arial" w:hAnsi="Arial"/>
-                    <w:sz w:val="28"/>
-                    <w:szCs w:val="28"/>
-                    <w:rtl w:val="0"/>
-                  </w:rPr>
-                  <w:t xml:space="preserve">)(</w:t>
-                </w:r>
-                <w:r>
-                  <w:rPr>
-                    <w:rFonts w:ascii="Arial" w:cs="Arial" w:eastAsia="Arial" w:hAnsi="Arial"/>
-                    <w:color w:val="ff0000"/>
-                    <w:sz w:val="28"/>
-                    <w:szCs w:val="28"/>
-                    <w:rtl w:val="0"/>
-                  </w:rPr>
-                  <w:t xml:space="preserve">Tela_D003</w:t>
-                </w:r>
-                <w:r>
-                  <w:rPr>
-                    <w:rFonts w:ascii="Arial" w:cs="Arial" w:eastAsia="Arial" w:hAnsi="Arial"/>
-                    <w:sz w:val="28"/>
-                    <w:szCs w:val="28"/>
-                    <w:rtl w:val="0"/>
-                  </w:rPr>
-                  <w:t xml:space="preserve">) </w:t>
-                </w:r>
-              </w:p>
-              <w:p>
-                <w:pPr>
-                  <w:numPr>
-                    <w:ilvl w:val="0"/>
-                    <w:numId w:val="2"/>
-                  </w:numPr>
-                  <w:ind w:left="720" w:hanging="360"/>
-                  <w:rPr>
-                    <w:rFonts w:ascii="Arial" w:cs="Arial" w:eastAsia="Arial" w:hAnsi="Arial"/>
-                    <w:sz w:val="28"/>
-                    <w:szCs w:val="28"/>
-                  </w:rPr>
-                </w:pPr>
-                <w:r>
-                  <w:rPr>
-                    <w:rFonts w:ascii="Arial" w:cs="Arial" w:eastAsia="Arial" w:hAnsi="Arial"/>
-                    <w:sz w:val="28"/>
-                    <w:szCs w:val="28"/>
-                    <w:rtl w:val="0"/>
-                  </w:rPr>
-                  <w:t xml:space="preserve">Ator informa as mudanças e pressiona o botão “Reagendar”.</w:t>
-                </w:r>
-              </w:p>
-              <w:p>
-                <w:pPr>
-                  <w:numPr>
-                    <w:ilvl w:val="0"/>
-                    <w:numId w:val="2"/>
-                  </w:numPr>
-                  <w:ind w:left="720" w:hanging="360"/>
-                  <w:rPr>
-                    <w:rFonts w:ascii="Arial" w:cs="Arial" w:eastAsia="Arial" w:hAnsi="Arial"/>
-                    <w:sz w:val="28"/>
-                    <w:szCs w:val="28"/>
-                  </w:rPr>
-                </w:pPr>
-                <w:r>
-                  <w:rPr>
-                    <w:rFonts w:ascii="Arial" w:cs="Arial" w:eastAsia="Arial" w:hAnsi="Arial"/>
-                    <w:sz w:val="28"/>
-                    <w:szCs w:val="28"/>
-                    <w:rtl w:val="0"/>
-                  </w:rPr>
-                  <w:t xml:space="preserve">O sistema verifica a validade dos dados conforme </w:t>
-                </w:r>
-                <w:r>
-                  <w:rPr>
-                    <w:rFonts w:ascii="Arial" w:cs="Arial" w:eastAsia="Arial" w:hAnsi="Arial"/>
-                    <w:color w:val="ff0000"/>
-                    <w:sz w:val="28"/>
-                    <w:szCs w:val="28"/>
-                    <w:rtl w:val="0"/>
-                  </w:rPr>
-                  <w:t xml:space="preserve">DD-CuidaPetDB</w:t>
-                </w:r>
-                <w:r>
-                  <w:rPr>
-                    <w:rFonts w:ascii="Arial" w:cs="Arial" w:eastAsia="Arial" w:hAnsi="Arial"/>
-                    <w:sz w:val="28"/>
-                    <w:szCs w:val="28"/>
-                    <w:rtl w:val="0"/>
-                  </w:rPr>
-                  <w:t xml:space="preserve">.</w:t>
-                </w:r>
-              </w:p>
-              <w:p>
-                <w:pPr>
-                  <w:numPr>
-                    <w:ilvl w:val="0"/>
-                    <w:numId w:val="2"/>
-                  </w:numPr>
-                  <w:ind w:left="720" w:hanging="360"/>
-                  <w:rPr>
-                    <w:rFonts w:ascii="Arial" w:cs="Arial" w:eastAsia="Arial" w:hAnsi="Arial"/>
-                    <w:sz w:val="28"/>
-                    <w:szCs w:val="28"/>
-                  </w:rPr>
-                </w:pPr>
-                <w:r>
-                  <w:rPr>
-                    <w:rFonts w:ascii="Arial" w:cs="Arial" w:eastAsia="Arial" w:hAnsi="Arial"/>
-                    <w:sz w:val="28"/>
-                    <w:szCs w:val="28"/>
-                    <w:rtl w:val="0"/>
-                  </w:rPr>
-                  <w:t xml:space="preserve">Sistema grava dados informados em meio persistente.</w:t>
-                </w:r>
-              </w:p>
-            </w:tc>
-          </w:tr>
-          <w:tr>
-            <w:trPr>
-              <w:cantSplit w:val="0"/>
-              <w:trHeight w:val="303" w:hRule="atLeast"/>
-              <w:tblHeader w:val="0"/>
-            </w:trPr>
-            <w:tc>
-              <w:tcPr>
-                <w:gridSpan w:val="2"/>
-                <w:vAlign w:val="top"/>
-              </w:tcPr>
-              <w:p>
-                <w:pPr>
-                  <w:jc w:val="center"/>
-                  <w:rPr>
-                    <w:rFonts w:ascii="Arial" w:cs="Arial" w:eastAsia="Arial" w:hAnsi="Arial"/>
-                    <w:sz w:val="28"/>
-                    <w:szCs w:val="28"/>
-                  </w:rPr>
-                </w:pPr>
-                <w:r>
-                  <w:rPr>
-                    <w:rFonts w:ascii="Arial" w:cs="Arial" w:eastAsia="Arial" w:hAnsi="Arial"/>
-                    <w:b w:val="1"/>
-                    <w:sz w:val="28"/>
-                    <w:szCs w:val="28"/>
-                    <w:rtl w:val="0"/>
-                  </w:rPr>
-                  <w:t xml:space="preserve">Fluxo Exceção</w:t>
-                </w:r>
-                <w:r>
-                  <w:rPr>
-                    <w:rtl w:val="0"/>
-                  </w:rPr>
-                </w:r>
-              </w:p>
-            </w:tc>
-          </w:tr>
-          <w:tr>
-            <w:trPr>
-              <w:cantSplit w:val="0"/>
-              <w:trHeight w:val="700" w:hRule="atLeast"/>
-              <w:tblHeader w:val="0"/>
-            </w:trPr>
-            <w:tc>
-              <w:tcPr>
-                <w:gridSpan w:val="2"/>
-                <w:vAlign w:val="top"/>
-              </w:tcPr>
-              <w:p>
-                <w:pPr>
-                  <w:rPr>
-                    <w:rFonts w:ascii="Arial" w:cs="Arial" w:eastAsia="Arial" w:hAnsi="Arial"/>
-                    <w:sz w:val="28"/>
-                    <w:szCs w:val="28"/>
-                  </w:rPr>
-                </w:pPr>
-                <w:r>
-                  <w:rPr>
-                    <w:rFonts w:ascii="Arial" w:cs="Arial" w:eastAsia="Arial" w:hAnsi="Arial"/>
-                    <w:b w:val="1"/>
-                    <w:sz w:val="28"/>
-                    <w:szCs w:val="28"/>
-                    <w:rtl w:val="0"/>
-                  </w:rPr>
-                  <w:t xml:space="preserve">Linha 4</w:t>
-                </w:r>
-                <w:r>
-                  <w:rPr>
-                    <w:rFonts w:ascii="Arial" w:cs="Arial" w:eastAsia="Arial" w:hAnsi="Arial"/>
-                    <w:sz w:val="28"/>
-                    <w:szCs w:val="28"/>
-                    <w:rtl w:val="0"/>
-                  </w:rPr>
-                  <w:t xml:space="preserve">. Dados não válidos. Sistema exibe mensagem “Dados inválidos” e exibe os campos que estão com problemas retornando ao passo 1.</w:t>
-                </w:r>
-              </w:p>
-            </w:tc>
-          </w:tr>
-        </w:tbl>
-      </w:sdtContent>
-    </w:sdt>
+        </w:tblGridChange>
+      </w:tblGrid>
+      <w:tr>
+        <w:trPr>
+          <w:cantSplit w:val="0"/>
+          <w:tblHeader w:val="0"/>
+        </w:trPr>
+        <w:tc>
+          <w:tcPr>
+            <w:vAlign w:val="top"/>
+          </w:tcPr>
+          <w:p>
+            <w:pPr>
+              <w:rPr>
+                <w:rFonts w:ascii="Arial" w:cs="Arial" w:eastAsia="Arial" w:hAnsi="Arial"/>
+                <w:sz w:val="28"/>
+                <w:szCs w:val="28"/>
+              </w:rPr>
+            </w:pPr>
+            <w:r>
+              <w:rPr>
+                <w:rFonts w:ascii="Arial" w:cs="Arial" w:eastAsia="Arial" w:hAnsi="Arial"/>
+                <w:b w:val="1"/>
+                <w:sz w:val="28"/>
+                <w:szCs w:val="28"/>
+                <w:rtl w:val="0"/>
+              </w:rPr>
+              <w:t xml:space="preserve">Sumário</w:t>
+            </w:r>
+            <w:r>
+              <w:rPr>
+                <w:rtl w:val="0"/>
+              </w:rPr>
+            </w:r>
+          </w:p>
+        </w:tc>
+        <w:tc>
+          <w:tcPr>
+            <w:vAlign w:val="top"/>
+          </w:tcPr>
+          <w:p>
+            <w:pPr>
+              <w:rPr>
+                <w:rFonts w:ascii="Arial" w:cs="Arial" w:eastAsia="Arial" w:hAnsi="Arial"/>
+                <w:sz w:val="28"/>
+                <w:szCs w:val="28"/>
+              </w:rPr>
+            </w:pPr>
+            <w:r>
+              <w:rPr>
+                <w:rFonts w:ascii="Arial" w:cs="Arial" w:eastAsia="Arial" w:hAnsi="Arial"/>
+                <w:sz w:val="28"/>
+                <w:szCs w:val="28"/>
+                <w:rtl w:val="0"/>
+              </w:rPr>
+              <w:t xml:space="preserve">Atualiza os dados do agendamento em meio persistente.</w:t>
+            </w:r>
+          </w:p>
+        </w:tc>
+      </w:tr>
+      <w:tr>
+        <w:trPr>
+          <w:cantSplit w:val="1"/>
+          <w:tblHeader w:val="0"/>
+        </w:trPr>
+        <w:tc>
+          <w:tcPr>
+            <w:gridSpan w:val="2"/>
+            <w:vAlign w:val="top"/>
+          </w:tcPr>
+          <w:p>
+            <w:pPr>
+              <w:pStyle w:val="Heading2"/>
+              <w:rPr>
+                <w:rFonts w:ascii="Arial" w:cs="Arial" w:eastAsia="Arial" w:hAnsi="Arial"/>
+              </w:rPr>
+            </w:pPr>
+            <w:bookmarkStart w:colFirst="0" w:colLast="0" w:name="_4r9mx891f1oj" w:id="5"/>
+            <w:bookmarkEnd w:id="5"/>
+            <w:r>
+              <w:rPr>
+                <w:rFonts w:ascii="Arial" w:cs="Arial" w:eastAsia="Arial" w:hAnsi="Arial"/>
+                <w:b w:val="1"/>
+                <w:rtl w:val="0"/>
+              </w:rPr>
+              <w:t xml:space="preserve">Fluxo Principal</w:t>
+            </w:r>
+            <w:r>
+              <w:rPr>
+                <w:rtl w:val="0"/>
+              </w:rPr>
+            </w:r>
+          </w:p>
+        </w:tc>
+      </w:tr>
+      <w:tr>
+        <w:trPr>
+          <w:cantSplit w:val="0"/>
+          <w:trHeight w:val="1615" w:hRule="atLeast"/>
+          <w:tblHeader w:val="0"/>
+        </w:trPr>
+        <w:tc>
+          <w:tcPr>
+            <w:gridSpan w:val="2"/>
+            <w:vAlign w:val="top"/>
+          </w:tcPr>
+          <w:p>
+            <w:pPr>
+              <w:numPr>
+                <w:ilvl w:val="0"/>
+                <w:numId w:val="3"/>
+              </w:numPr>
+              <w:ind w:left="720" w:hanging="360"/>
+              <w:rPr>
+                <w:rFonts w:ascii="Arial" w:cs="Arial" w:eastAsia="Arial" w:hAnsi="Arial"/>
+                <w:sz w:val="28"/>
+                <w:szCs w:val="28"/>
+              </w:rPr>
+            </w:pPr>
+            <w:r>
+              <w:rPr>
+                <w:rFonts w:ascii="Arial" w:cs="Arial" w:eastAsia="Arial" w:hAnsi="Arial"/>
+                <w:sz w:val="28"/>
+                <w:szCs w:val="28"/>
+                <w:rtl w:val="0"/>
+              </w:rPr>
+              <w:t xml:space="preserve">Sistema exibe formulário com os dados do agendamento que está sendo modificado (ver </w:t>
+            </w:r>
+            <w:r>
+              <w:rPr>
+                <w:rFonts w:ascii="Arial" w:cs="Arial" w:eastAsia="Arial" w:hAnsi="Arial"/>
+                <w:color w:val="ff0000"/>
+                <w:sz w:val="28"/>
+                <w:szCs w:val="28"/>
+                <w:rtl w:val="0"/>
+              </w:rPr>
+              <w:t xml:space="preserve">DD-CuidaPetDB</w:t>
+            </w:r>
+            <w:r>
+              <w:rPr>
+                <w:rFonts w:ascii="Arial" w:cs="Arial" w:eastAsia="Arial" w:hAnsi="Arial"/>
+                <w:sz w:val="28"/>
+                <w:szCs w:val="28"/>
+                <w:rtl w:val="0"/>
+              </w:rPr>
+              <w:t xml:space="preserve">)(</w:t>
+            </w:r>
+            <w:r>
+              <w:rPr>
+                <w:rFonts w:ascii="Arial" w:cs="Arial" w:eastAsia="Arial" w:hAnsi="Arial"/>
+                <w:color w:val="ff0000"/>
+                <w:sz w:val="28"/>
+                <w:szCs w:val="28"/>
+                <w:rtl w:val="0"/>
+              </w:rPr>
+              <w:t xml:space="preserve">Tela_D003</w:t>
+            </w:r>
+            <w:r>
+              <w:rPr>
+                <w:rFonts w:ascii="Arial" w:cs="Arial" w:eastAsia="Arial" w:hAnsi="Arial"/>
+                <w:sz w:val="28"/>
+                <w:szCs w:val="28"/>
+                <w:rtl w:val="0"/>
+              </w:rPr>
+              <w:t xml:space="preserve">) </w:t>
+            </w:r>
+          </w:p>
+          <w:p>
+            <w:pPr>
+              <w:numPr>
+                <w:ilvl w:val="0"/>
+                <w:numId w:val="3"/>
+              </w:numPr>
+              <w:ind w:left="720" w:hanging="360"/>
+              <w:rPr>
+                <w:rFonts w:ascii="Arial" w:cs="Arial" w:eastAsia="Arial" w:hAnsi="Arial"/>
+                <w:sz w:val="28"/>
+                <w:szCs w:val="28"/>
+              </w:rPr>
+            </w:pPr>
+            <w:r>
+              <w:rPr>
+                <w:rFonts w:ascii="Arial" w:cs="Arial" w:eastAsia="Arial" w:hAnsi="Arial"/>
+                <w:sz w:val="28"/>
+                <w:szCs w:val="28"/>
+                <w:rtl w:val="0"/>
+              </w:rPr>
+              <w:t xml:space="preserve">Ator informa as mudanças e pressiona o botão “Reagendar”.</w:t>
+            </w:r>
+          </w:p>
+          <w:p>
+            <w:pPr>
+              <w:numPr>
+                <w:ilvl w:val="0"/>
+                <w:numId w:val="3"/>
+              </w:numPr>
+              <w:ind w:left="720" w:hanging="360"/>
+              <w:rPr>
+                <w:rFonts w:ascii="Arial" w:cs="Arial" w:eastAsia="Arial" w:hAnsi="Arial"/>
+                <w:sz w:val="28"/>
+                <w:szCs w:val="28"/>
+              </w:rPr>
+            </w:pPr>
+            <w:r>
+              <w:rPr>
+                <w:rFonts w:ascii="Arial" w:cs="Arial" w:eastAsia="Arial" w:hAnsi="Arial"/>
+                <w:sz w:val="28"/>
+                <w:szCs w:val="28"/>
+                <w:rtl w:val="0"/>
+              </w:rPr>
+              <w:t xml:space="preserve">O sistema verifica a validade dos dados conforme </w:t>
+            </w:r>
+            <w:r>
+              <w:rPr>
+                <w:rFonts w:ascii="Arial" w:cs="Arial" w:eastAsia="Arial" w:hAnsi="Arial"/>
+                <w:color w:val="ff0000"/>
+                <w:sz w:val="28"/>
+                <w:szCs w:val="28"/>
+                <w:rtl w:val="0"/>
+              </w:rPr>
+              <w:t xml:space="preserve">DD-CuidaPetDB</w:t>
+            </w:r>
+            <w:r>
+              <w:rPr>
+                <w:rFonts w:ascii="Arial" w:cs="Arial" w:eastAsia="Arial" w:hAnsi="Arial"/>
+                <w:sz w:val="28"/>
+                <w:szCs w:val="28"/>
+                <w:rtl w:val="0"/>
+              </w:rPr>
+              <w:t xml:space="preserve">.</w:t>
+            </w:r>
+          </w:p>
+          <w:p>
+            <w:pPr>
+              <w:numPr>
+                <w:ilvl w:val="0"/>
+                <w:numId w:val="3"/>
+              </w:numPr>
+              <w:ind w:left="720" w:hanging="360"/>
+              <w:rPr>
+                <w:rFonts w:ascii="Arial" w:cs="Arial" w:eastAsia="Arial" w:hAnsi="Arial"/>
+                <w:sz w:val="28"/>
+                <w:szCs w:val="28"/>
+              </w:rPr>
+            </w:pPr>
+            <w:r>
+              <w:rPr>
+                <w:rFonts w:ascii="Arial" w:cs="Arial" w:eastAsia="Arial" w:hAnsi="Arial"/>
+                <w:sz w:val="28"/>
+                <w:szCs w:val="28"/>
+                <w:rtl w:val="0"/>
+              </w:rPr>
+              <w:t xml:space="preserve">Sistema grava dados informados em meio persistente.</w:t>
+            </w:r>
+          </w:p>
+        </w:tc>
+      </w:tr>
+      <w:tr>
+        <w:trPr>
+          <w:cantSplit w:val="0"/>
+          <w:trHeight w:val="303" w:hRule="atLeast"/>
+          <w:tblHeader w:val="0"/>
+        </w:trPr>
+        <w:tc>
+          <w:tcPr>
+            <w:gridSpan w:val="2"/>
+            <w:vAlign w:val="top"/>
+          </w:tcPr>
+          <w:p>
+            <w:pPr>
+              <w:jc w:val="center"/>
+              <w:rPr>
+                <w:rFonts w:ascii="Arial" w:cs="Arial" w:eastAsia="Arial" w:hAnsi="Arial"/>
+                <w:sz w:val="28"/>
+                <w:szCs w:val="28"/>
+              </w:rPr>
+            </w:pPr>
+            <w:r>
+              <w:rPr>
+                <w:rFonts w:ascii="Arial" w:cs="Arial" w:eastAsia="Arial" w:hAnsi="Arial"/>
+                <w:b w:val="1"/>
+                <w:sz w:val="28"/>
+                <w:szCs w:val="28"/>
+                <w:rtl w:val="0"/>
+              </w:rPr>
+              <w:t xml:space="preserve">Fluxo Exceção</w:t>
+            </w:r>
+            <w:r>
+              <w:rPr>
+                <w:rtl w:val="0"/>
+              </w:rPr>
+            </w:r>
+          </w:p>
+        </w:tc>
+      </w:tr>
+      <w:tr>
+        <w:trPr>
+          <w:cantSplit w:val="0"/>
+          <w:trHeight w:val="700" w:hRule="atLeast"/>
+          <w:tblHeader w:val="0"/>
+        </w:trPr>
+        <w:tc>
+          <w:tcPr>
+            <w:gridSpan w:val="2"/>
+            <w:vAlign w:val="top"/>
+          </w:tcPr>
+          <w:p>
+            <w:pPr>
+              <w:rPr>
+                <w:rFonts w:ascii="Arial" w:cs="Arial" w:eastAsia="Arial" w:hAnsi="Arial"/>
+                <w:sz w:val="28"/>
+                <w:szCs w:val="28"/>
+              </w:rPr>
+            </w:pPr>
+            <w:r>
+              <w:rPr>
+                <w:rFonts w:ascii="Arial" w:cs="Arial" w:eastAsia="Arial" w:hAnsi="Arial"/>
+                <w:b w:val="1"/>
+                <w:sz w:val="28"/>
+                <w:szCs w:val="28"/>
+                <w:rtl w:val="0"/>
+              </w:rPr>
+              <w:t xml:space="preserve">Linha 4</w:t>
+            </w:r>
+            <w:r>
+              <w:rPr>
+                <w:rFonts w:ascii="Arial" w:cs="Arial" w:eastAsia="Arial" w:hAnsi="Arial"/>
+                <w:sz w:val="28"/>
+                <w:szCs w:val="28"/>
+                <w:rtl w:val="0"/>
+              </w:rPr>
+              <w:t xml:space="preserve">. Dados não válidos. Sistema exibe mensagem “Dados inválidos” e exibe os campos que estão com problemas retornando ao passo 1.</w:t>
+            </w:r>
+          </w:p>
+        </w:tc>
+      </w:tr>
+    </w:tbl>
     <w:p>
       <w:pPr>
         <w:pStyle w:val="Heading1"/>
@@ -2993,7 +2994,7 @@
                 <w:rFonts w:ascii="Arial" w:cs="Arial" w:eastAsia="Arial" w:hAnsi="Arial"/>
               </w:rPr>
             </w:pPr>
-            <w:bookmarkStart w:colFirst="0" w:colLast="0" w:name="_heading=h.gvo0euorkt09" w:id="6"/>
+            <w:bookmarkStart w:colFirst="0" w:colLast="0" w:name="_1nj6m1sd443b" w:id="6"/>
             <w:bookmarkEnd w:id="6"/>
             <w:r>
               <w:rPr>
@@ -3026,9 +3027,9 @@
             <w:pPr>
               <w:numPr>
                 <w:ilvl w:val="0"/>
-                <w:numId w:val="1"/>
+                <w:numId w:val="2"/>
               </w:numPr>
-              <w:ind w:left="360"/>
+              <w:ind w:left="360" w:hanging="360"/>
               <w:rPr>
                 <w:rFonts w:ascii="Arial" w:cs="Arial" w:eastAsia="Arial" w:hAnsi="Arial"/>
                 <w:sz w:val="28"/>
@@ -3068,9 +3069,9 @@
             <w:pPr>
               <w:numPr>
                 <w:ilvl w:val="0"/>
-                <w:numId w:val="1"/>
+                <w:numId w:val="2"/>
               </w:numPr>
-              <w:ind w:left="360"/>
+              <w:ind w:left="360" w:hanging="360"/>
               <w:rPr>
                 <w:rFonts w:ascii="Arial" w:cs="Arial" w:eastAsia="Arial" w:hAnsi="Arial"/>
                 <w:sz w:val="28"/>
@@ -3091,9 +3092,9 @@
             <w:pPr>
               <w:numPr>
                 <w:ilvl w:val="0"/>
-                <w:numId w:val="1"/>
+                <w:numId w:val="2"/>
               </w:numPr>
-              <w:ind w:left="360"/>
+              <w:ind w:left="360" w:hanging="360"/>
               <w:rPr>
                 <w:rFonts w:ascii="Arial" w:cs="Arial" w:eastAsia="Arial" w:hAnsi="Arial"/>
                 <w:sz w:val="28"/>
@@ -3108,11 +3109,6 @@
                 <w:rtl w:val="0"/>
               </w:rPr>
               <w:t xml:space="preserve">O sistema exclui os dados do agendamento do meio persistente.</w:t>
-            </w:r>
-            <w:r>
-              <w:rPr>
-                <w:rtl w:val="0"/>
-              </w:rPr>
             </w:r>
           </w:p>
         </w:tc>
@@ -3257,9 +3253,9 @@
     <w:tbl>
       <w:tblPr>
         <w:tblStyle w:val="Table7"/>
-        <w:tblW w:w="10330.0" w:type="dxa"/>
+        <w:tblW w:w="10320.0" w:type="dxa"/>
         <w:jc w:val="left"/>
-        <w:tblInd w:w="-70.0" w:type="dxa"/>
+        <w:tblInd w:w="-55.0" w:type="dxa"/>
         <w:tblBorders>
           <w:top w:color="000000" w:space="0" w:sz="4" w:val="single"/>
           <w:left w:color="000000" w:space="0" w:sz="4" w:val="single"/>
@@ -3272,11 +3268,11 @@
         <w:tblLook w:val="0000"/>
       </w:tblPr>
       <w:tblGrid>
-        <w:gridCol w:w="2905"/>
+        <w:gridCol w:w="2895"/>
         <w:gridCol w:w="7425"/>
         <w:tblGridChange w:id="0">
           <w:tblGrid>
-            <w:gridCol w:w="2905"/>
+            <w:gridCol w:w="2895"/>
             <w:gridCol w:w="7425"/>
           </w:tblGrid>
         </w:tblGridChange>
@@ -3356,7 +3352,7 @@
                 <w:rFonts w:ascii="Arial" w:cs="Arial" w:eastAsia="Arial" w:hAnsi="Arial"/>
               </w:rPr>
             </w:pPr>
-            <w:bookmarkStart w:colFirst="0" w:colLast="0" w:name="_heading=h.62e4elwsdt54" w:id="7"/>
+            <w:bookmarkStart w:colFirst="0" w:colLast="0" w:name="_eg9yg68h5gl6" w:id="7"/>
             <w:bookmarkEnd w:id="7"/>
             <w:r>
               <w:rPr>
@@ -3376,8 +3372,7 @@
       </w:tr>
       <w:tr>
         <w:trPr>
-          <w:cantSplit w:val="0"/>
-          <w:trHeight w:val="849" w:hRule="atLeast"/>
+          <w:cantSplit w:val="1"/>
           <w:tblHeader w:val="0"/>
         </w:trPr>
         <w:tc>
@@ -3387,21 +3382,22 @@
           </w:tcPr>
           <w:p>
             <w:pPr>
+              <w:pStyle w:val="Heading2"/>
               <w:numPr>
                 <w:ilvl w:val="0"/>
-                <w:numId w:val="5"/>
+                <w:numId w:val="1"/>
               </w:numPr>
-              <w:rPr>
-                <w:rFonts w:ascii="Arial" w:cs="Arial" w:eastAsia="Arial" w:hAnsi="Arial"/>
-                <w:sz w:val="28"/>
-                <w:szCs w:val="28"/>
-              </w:rPr>
-            </w:pPr>
-            <w:r>
-              <w:rPr>
-                <w:rFonts w:ascii="Arial" w:cs="Arial" w:eastAsia="Arial" w:hAnsi="Arial"/>
-                <w:sz w:val="28"/>
-                <w:szCs w:val="28"/>
+              <w:ind w:left="720" w:hanging="360"/>
+              <w:jc w:val="left"/>
+              <w:rPr>
+                <w:rFonts w:ascii="Arial" w:cs="Arial" w:eastAsia="Arial" w:hAnsi="Arial"/>
+              </w:rPr>
+            </w:pPr>
+            <w:bookmarkStart w:colFirst="0" w:colLast="0" w:name="_eg9yg68h5gl6" w:id="7"/>
+            <w:bookmarkEnd w:id="7"/>
+            <w:r>
+              <w:rPr>
+                <w:rFonts w:ascii="Arial" w:cs="Arial" w:eastAsia="Arial" w:hAnsi="Arial"/>
                 <w:rtl w:val="0"/>
               </w:rPr>
               <w:t xml:space="preserve">Ator seleciona a opção de “Whatsapp”.</w:t>
@@ -3411,22 +3407,28 @@
             <w:pPr>
               <w:numPr>
                 <w:ilvl w:val="0"/>
-                <w:numId w:val="5"/>
+                <w:numId w:val="1"/>
               </w:numPr>
-              <w:rPr>
-                <w:rFonts w:ascii="Arial" w:cs="Arial" w:eastAsia="Arial" w:hAnsi="Arial"/>
-                <w:sz w:val="28"/>
-                <w:szCs w:val="28"/>
-              </w:rPr>
-            </w:pPr>
-            <w:r>
-              <w:rPr>
-                <w:rFonts w:ascii="Arial" w:cs="Arial" w:eastAsia="Arial" w:hAnsi="Arial"/>
-                <w:sz w:val="28"/>
-                <w:szCs w:val="28"/>
-                <w:rtl w:val="0"/>
-              </w:rPr>
-              <w:t xml:space="preserve">O sistema redireciona o atendente para o aplicativo do whatsapp no chat do solicitante da venda.</w:t>
+              <w:ind w:left="720" w:hanging="360"/>
+              <w:rPr>
+                <w:rFonts w:ascii="Arial" w:cs="Arial" w:eastAsia="Arial" w:hAnsi="Arial"/>
+                <w:sz w:val="28"/>
+                <w:szCs w:val="28"/>
+              </w:rPr>
+            </w:pPr>
+            <w:r>
+              <w:rPr>
+                <w:rFonts w:ascii="Arial" w:cs="Arial" w:eastAsia="Arial" w:hAnsi="Arial"/>
+                <w:sz w:val="28"/>
+                <w:szCs w:val="28"/>
+                <w:rtl w:val="0"/>
+              </w:rPr>
+              <w:t xml:space="preserve">O sistema redireciona o atendente para o aplicativo do whatsapp no chat do solicitante de venda.</w:t>
+            </w:r>
+            <w:r>
+              <w:rPr>
+                <w:rtl w:val="0"/>
+              </w:rPr>
             </w:r>
           </w:p>
         </w:tc>
@@ -3447,6 +3449,8 @@
     </w:p>
     <w:p>
       <w:pPr>
+        <w:ind w:left="-720" w:firstLine="0"/>
+        <w:jc w:val="left"/>
         <w:rPr>
           <w:rFonts w:ascii="Arial" w:cs="Arial" w:eastAsia="Arial" w:hAnsi="Arial"/>
         </w:rPr>
@@ -3882,7 +3886,7 @@
       </w:r>
     </w:p>
     <w:sectPr>
-      <w:footerReference r:id="rId7" w:type="default"/>
+      <w:footerReference r:id="rId6" w:type="default"/>
       <w:pgSz w:h="16838" w:w="11906" w:orient="portrait"/>
       <w:pgMar w:bottom="1418" w:top="1418" w:left="851" w:right="851" w:header="709" w:footer="709"/>
       <w:pgNumType w:start="1"/>
@@ -3915,7 +3919,7 @@
       <w:lvlText w:val="%1."/>
       <w:lvlJc w:val="left"/>
       <w:pPr>
-        <w:ind w:left="-720" w:hanging="360"/>
+        <w:ind w:left="720" w:hanging="360"/>
       </w:pPr>
       <w:rPr>
         <w:u w:val="none"/>
@@ -3927,7 +3931,7 @@
       <w:lvlText w:val="%2."/>
       <w:lvlJc w:val="left"/>
       <w:pPr>
-        <w:ind w:left="0" w:hanging="360"/>
+        <w:ind w:left="1440" w:hanging="360"/>
       </w:pPr>
       <w:rPr>
         <w:u w:val="none"/>
@@ -3939,7 +3943,7 @@
       <w:lvlText w:val="%3."/>
       <w:lvlJc w:val="right"/>
       <w:pPr>
-        <w:ind w:left="720" w:hanging="180"/>
+        <w:ind w:left="2160" w:hanging="360"/>
       </w:pPr>
       <w:rPr>
         <w:u w:val="none"/>
@@ -3951,7 +3955,7 @@
       <w:lvlText w:val="%4."/>
       <w:lvlJc w:val="left"/>
       <w:pPr>
-        <w:ind w:left="1440" w:hanging="360"/>
+        <w:ind w:left="2880" w:hanging="360"/>
       </w:pPr>
       <w:rPr>
         <w:u w:val="none"/>
@@ -3963,7 +3967,7 @@
       <w:lvlText w:val="%5."/>
       <w:lvlJc w:val="left"/>
       <w:pPr>
-        <w:ind w:left="2160" w:hanging="360"/>
+        <w:ind w:left="3600" w:hanging="360"/>
       </w:pPr>
       <w:rPr>
         <w:u w:val="none"/>
@@ -3975,7 +3979,7 @@
       <w:lvlText w:val="%6."/>
       <w:lvlJc w:val="right"/>
       <w:pPr>
-        <w:ind w:left="2880" w:hanging="180"/>
+        <w:ind w:left="4320" w:hanging="360"/>
       </w:pPr>
       <w:rPr>
         <w:u w:val="none"/>
@@ -3987,7 +3991,7 @@
       <w:lvlText w:val="%7."/>
       <w:lvlJc w:val="left"/>
       <w:pPr>
-        <w:ind w:left="3600" w:hanging="360"/>
+        <w:ind w:left="5040" w:hanging="360"/>
       </w:pPr>
       <w:rPr>
         <w:u w:val="none"/>
@@ -3999,7 +4003,7 @@
       <w:lvlText w:val="%8."/>
       <w:lvlJc w:val="left"/>
       <w:pPr>
-        <w:ind w:left="4320" w:hanging="360"/>
+        <w:ind w:left="5760" w:hanging="360"/>
       </w:pPr>
       <w:rPr>
         <w:u w:val="none"/>
@@ -4011,7 +4015,7 @@
       <w:lvlText w:val="%9."/>
       <w:lvlJc w:val="right"/>
       <w:pPr>
-        <w:ind w:left="5040" w:hanging="180"/>
+        <w:ind w:left="6480" w:hanging="360"/>
       </w:pPr>
       <w:rPr>
         <w:u w:val="none"/>
@@ -4025,7 +4029,7 @@
       <w:lvlText w:val="%1."/>
       <w:lvlJc w:val="left"/>
       <w:pPr>
-        <w:ind w:left="720" w:hanging="360"/>
+        <w:ind w:left="-720" w:hanging="360"/>
       </w:pPr>
       <w:rPr>
         <w:u w:val="none"/>
@@ -4037,7 +4041,7 @@
       <w:lvlText w:val="%2."/>
       <w:lvlJc w:val="left"/>
       <w:pPr>
-        <w:ind w:left="1440" w:hanging="360"/>
+        <w:ind w:left="0" w:hanging="360"/>
       </w:pPr>
       <w:rPr>
         <w:u w:val="none"/>
@@ -4049,7 +4053,7 @@
       <w:lvlText w:val="%3."/>
       <w:lvlJc w:val="right"/>
       <w:pPr>
-        <w:ind w:left="2160" w:hanging="360"/>
+        <w:ind w:left="720" w:hanging="180"/>
       </w:pPr>
       <w:rPr>
         <w:u w:val="none"/>
@@ -4061,7 +4065,7 @@
       <w:lvlText w:val="%4."/>
       <w:lvlJc w:val="left"/>
       <w:pPr>
-        <w:ind w:left="2880" w:hanging="360"/>
+        <w:ind w:left="1440" w:hanging="360"/>
       </w:pPr>
       <w:rPr>
         <w:u w:val="none"/>
@@ -4073,7 +4077,7 @@
       <w:lvlText w:val="%5."/>
       <w:lvlJc w:val="left"/>
       <w:pPr>
-        <w:ind w:left="3600" w:hanging="360"/>
+        <w:ind w:left="2160" w:hanging="360"/>
       </w:pPr>
       <w:rPr>
         <w:u w:val="none"/>
@@ -4085,7 +4089,7 @@
       <w:lvlText w:val="%6."/>
       <w:lvlJc w:val="right"/>
       <w:pPr>
-        <w:ind w:left="4320" w:hanging="360"/>
+        <w:ind w:left="2880" w:hanging="180"/>
       </w:pPr>
       <w:rPr>
         <w:u w:val="none"/>
@@ -4097,7 +4101,7 @@
       <w:lvlText w:val="%7."/>
       <w:lvlJc w:val="left"/>
       <w:pPr>
-        <w:ind w:left="5040" w:hanging="360"/>
+        <w:ind w:left="3600" w:hanging="360"/>
       </w:pPr>
       <w:rPr>
         <w:u w:val="none"/>
@@ -4109,7 +4113,7 @@
       <w:lvlText w:val="%8."/>
       <w:lvlJc w:val="left"/>
       <w:pPr>
-        <w:ind w:left="5760" w:hanging="360"/>
+        <w:ind w:left="4320" w:hanging="360"/>
       </w:pPr>
       <w:rPr>
         <w:u w:val="none"/>
@@ -4121,7 +4125,7 @@
       <w:lvlText w:val="%9."/>
       <w:lvlJc w:val="right"/>
       <w:pPr>
-        <w:ind w:left="6480" w:hanging="360"/>
+        <w:ind w:left="5040" w:hanging="180"/>
       </w:pPr>
       <w:rPr>
         <w:u w:val="none"/>
@@ -4135,10 +4139,10 @@
       <w:lvlText w:val="%1."/>
       <w:lvlJc w:val="left"/>
       <w:pPr>
-        <w:ind w:left="-720" w:hanging="360"/>
-      </w:pPr>
-      <w:rPr>
-        <w:vertAlign w:val="baseline"/>
+        <w:ind w:left="720" w:hanging="360"/>
+      </w:pPr>
+      <w:rPr>
+        <w:u w:val="none"/>
       </w:rPr>
     </w:lvl>
     <w:lvl w:ilvl="1">
@@ -4147,10 +4151,10 @@
       <w:lvlText w:val="%2."/>
       <w:lvlJc w:val="left"/>
       <w:pPr>
-        <w:ind w:left="0" w:hanging="360"/>
-      </w:pPr>
-      <w:rPr>
-        <w:vertAlign w:val="baseline"/>
+        <w:ind w:left="1440" w:hanging="360"/>
+      </w:pPr>
+      <w:rPr>
+        <w:u w:val="none"/>
       </w:rPr>
     </w:lvl>
     <w:lvl w:ilvl="2">
@@ -4159,10 +4163,10 @@
       <w:lvlText w:val="%3."/>
       <w:lvlJc w:val="right"/>
       <w:pPr>
-        <w:ind w:left="720" w:hanging="180"/>
-      </w:pPr>
-      <w:rPr>
-        <w:vertAlign w:val="baseline"/>
+        <w:ind w:left="2160" w:hanging="360"/>
+      </w:pPr>
+      <w:rPr>
+        <w:u w:val="none"/>
       </w:rPr>
     </w:lvl>
     <w:lvl w:ilvl="3">
@@ -4171,10 +4175,10 @@
       <w:lvlText w:val="%4."/>
       <w:lvlJc w:val="left"/>
       <w:pPr>
-        <w:ind w:left="1440" w:hanging="360"/>
-      </w:pPr>
-      <w:rPr>
-        <w:vertAlign w:val="baseline"/>
+        <w:ind w:left="2880" w:hanging="360"/>
+      </w:pPr>
+      <w:rPr>
+        <w:u w:val="none"/>
       </w:rPr>
     </w:lvl>
     <w:lvl w:ilvl="4">
@@ -4183,10 +4187,10 @@
       <w:lvlText w:val="%5."/>
       <w:lvlJc w:val="left"/>
       <w:pPr>
-        <w:ind w:left="2160" w:hanging="360"/>
-      </w:pPr>
-      <w:rPr>
-        <w:vertAlign w:val="baseline"/>
+        <w:ind w:left="3600" w:hanging="360"/>
+      </w:pPr>
+      <w:rPr>
+        <w:u w:val="none"/>
       </w:rPr>
     </w:lvl>
     <w:lvl w:ilvl="5">
@@ -4195,10 +4199,10 @@
       <w:lvlText w:val="%6."/>
       <w:lvlJc w:val="right"/>
       <w:pPr>
-        <w:ind w:left="2880" w:hanging="180"/>
-      </w:pPr>
-      <w:rPr>
-        <w:vertAlign w:val="baseline"/>
+        <w:ind w:left="4320" w:hanging="360"/>
+      </w:pPr>
+      <w:rPr>
+        <w:u w:val="none"/>
       </w:rPr>
     </w:lvl>
     <w:lvl w:ilvl="6">
@@ -4207,10 +4211,10 @@
       <w:lvlText w:val="%7."/>
       <w:lvlJc w:val="left"/>
       <w:pPr>
-        <w:ind w:left="3600" w:hanging="360"/>
-      </w:pPr>
-      <w:rPr>
-        <w:vertAlign w:val="baseline"/>
+        <w:ind w:left="5040" w:hanging="360"/>
+      </w:pPr>
+      <w:rPr>
+        <w:u w:val="none"/>
       </w:rPr>
     </w:lvl>
     <w:lvl w:ilvl="7">
@@ -4219,10 +4223,10 @@
       <w:lvlText w:val="%8."/>
       <w:lvlJc w:val="left"/>
       <w:pPr>
-        <w:ind w:left="4320" w:hanging="360"/>
-      </w:pPr>
-      <w:rPr>
-        <w:vertAlign w:val="baseline"/>
+        <w:ind w:left="5760" w:hanging="360"/>
+      </w:pPr>
+      <w:rPr>
+        <w:u w:val="none"/>
       </w:rPr>
     </w:lvl>
     <w:lvl w:ilvl="8">
@@ -4231,10 +4235,10 @@
       <w:lvlText w:val="%9."/>
       <w:lvlJc w:val="right"/>
       <w:pPr>
-        <w:ind w:left="5040" w:hanging="180"/>
-      </w:pPr>
-      <w:rPr>
-        <w:vertAlign w:val="baseline"/>
+        <w:ind w:left="6480" w:hanging="360"/>
+      </w:pPr>
+      <w:rPr>
+        <w:u w:val="none"/>
       </w:rPr>
     </w:lvl>
   </w:abstractNum>
@@ -4358,7 +4362,7 @@
         <w:ind w:left="-720" w:hanging="360"/>
       </w:pPr>
       <w:rPr>
-        <w:u w:val="none"/>
+        <w:vertAlign w:val="baseline"/>
       </w:rPr>
     </w:lvl>
     <w:lvl w:ilvl="1">
@@ -4370,7 +4374,7 @@
         <w:ind w:left="0" w:hanging="360"/>
       </w:pPr>
       <w:rPr>
-        <w:u w:val="none"/>
+        <w:vertAlign w:val="baseline"/>
       </w:rPr>
     </w:lvl>
     <w:lvl w:ilvl="2">
@@ -4382,7 +4386,7 @@
         <w:ind w:left="720" w:hanging="180"/>
       </w:pPr>
       <w:rPr>
-        <w:u w:val="none"/>
+        <w:vertAlign w:val="baseline"/>
       </w:rPr>
     </w:lvl>
     <w:lvl w:ilvl="3">
@@ -4394,7 +4398,7 @@
         <w:ind w:left="1440" w:hanging="360"/>
       </w:pPr>
       <w:rPr>
-        <w:u w:val="none"/>
+        <w:vertAlign w:val="baseline"/>
       </w:rPr>
     </w:lvl>
     <w:lvl w:ilvl="4">
@@ -4406,7 +4410,7 @@
         <w:ind w:left="2160" w:hanging="360"/>
       </w:pPr>
       <w:rPr>
-        <w:u w:val="none"/>
+        <w:vertAlign w:val="baseline"/>
       </w:rPr>
     </w:lvl>
     <w:lvl w:ilvl="5">
@@ -4418,7 +4422,7 @@
         <w:ind w:left="2880" w:hanging="180"/>
       </w:pPr>
       <w:rPr>
-        <w:u w:val="none"/>
+        <w:vertAlign w:val="baseline"/>
       </w:rPr>
     </w:lvl>
     <w:lvl w:ilvl="6">
@@ -4430,7 +4434,7 @@
         <w:ind w:left="3600" w:hanging="360"/>
       </w:pPr>
       <w:rPr>
-        <w:u w:val="none"/>
+        <w:vertAlign w:val="baseline"/>
       </w:rPr>
     </w:lvl>
     <w:lvl w:ilvl="7">
@@ -4442,7 +4446,7 @@
         <w:ind w:left="4320" w:hanging="360"/>
       </w:pPr>
       <w:rPr>
-        <w:u w:val="none"/>
+        <w:vertAlign w:val="baseline"/>
       </w:rPr>
     </w:lvl>
     <w:lvl w:ilvl="8">
@@ -4454,7 +4458,7 @@
         <w:ind w:left="5040" w:hanging="180"/>
       </w:pPr>
       <w:rPr>
-        <w:u w:val="none"/>
+        <w:vertAlign w:val="baseline"/>
       </w:rPr>
     </w:lvl>
   </w:abstractNum>
@@ -4596,7 +4600,7 @@
       <w:rPr>
         <w:sz w:val="24"/>
         <w:szCs w:val="24"/>
-        <w:lang w:val="pt-BR"/>
+        <w:lang w:val="pt_BR"/>
       </w:rPr>
     </w:rPrDefault>
     <w:pPrDefault>
@@ -4607,7 +4611,7 @@
     <w:name w:val="normal"/>
   </w:style>
   <w:style w:type="table" w:styleId="TableNormal" w:default="1">
-    <w:name w:val="Table Normal"/>
+    <w:name w:val="TableNormal"/>
   </w:style>
   <w:style w:type="paragraph" w:styleId="Heading1">
     <w:name w:val="heading 1"/>
@@ -4714,617 +4718,6 @@
       <w:szCs w:val="32"/>
       <w:vertAlign w:val="baseline"/>
     </w:rPr>
-  </w:style>
-  <w:style w:type="paragraph" w:styleId="Normal" w:default="1">
-    <w:name w:val="normal"/>
-  </w:style>
-  <w:style w:type="table" w:styleId="TableNormal" w:default="1">
-    <w:name w:val="Table Normal"/>
-  </w:style>
-  <w:style w:type="paragraph" w:styleId="Heading1">
-    <w:name w:val="heading 1"/>
-    <w:basedOn w:val="Normal"/>
-    <w:next w:val="Normal"/>
-    <w:pPr>
-      <w:keepNext w:val="1"/>
-    </w:pPr>
-    <w:rPr>
-      <w:b w:val="1"/>
-      <w:sz w:val="28"/>
-      <w:szCs w:val="28"/>
-      <w:vertAlign w:val="baseline"/>
-    </w:rPr>
-  </w:style>
-  <w:style w:type="paragraph" w:styleId="Heading2">
-    <w:name w:val="heading 2"/>
-    <w:basedOn w:val="Normal"/>
-    <w:next w:val="Normal"/>
-    <w:pPr>
-      <w:keepNext w:val="1"/>
-      <w:jc w:val="center"/>
-    </w:pPr>
-    <w:rPr>
-      <w:sz w:val="28"/>
-      <w:szCs w:val="28"/>
-      <w:vertAlign w:val="baseline"/>
-    </w:rPr>
-  </w:style>
-  <w:style w:type="paragraph" w:styleId="Heading3">
-    <w:name w:val="heading 3"/>
-    <w:basedOn w:val="Normal"/>
-    <w:next w:val="Normal"/>
-    <w:pPr>
-      <w:keepNext w:val="1"/>
-      <w:keepLines w:val="1"/>
-      <w:pageBreakBefore w:val="0"/>
-      <w:spacing w:after="80" w:before="280" w:lineRule="auto"/>
-    </w:pPr>
-    <w:rPr>
-      <w:b w:val="1"/>
-      <w:sz w:val="28"/>
-      <w:szCs w:val="28"/>
-    </w:rPr>
-  </w:style>
-  <w:style w:type="paragraph" w:styleId="Heading4">
-    <w:name w:val="heading 4"/>
-    <w:basedOn w:val="Normal"/>
-    <w:next w:val="Normal"/>
-    <w:pPr>
-      <w:keepNext w:val="1"/>
-      <w:keepLines w:val="1"/>
-      <w:pageBreakBefore w:val="0"/>
-      <w:spacing w:after="40" w:before="240" w:lineRule="auto"/>
-    </w:pPr>
-    <w:rPr>
-      <w:b w:val="1"/>
-      <w:sz w:val="24"/>
-      <w:szCs w:val="24"/>
-    </w:rPr>
-  </w:style>
-  <w:style w:type="paragraph" w:styleId="Heading5">
-    <w:name w:val="heading 5"/>
-    <w:basedOn w:val="Normal"/>
-    <w:next w:val="Normal"/>
-    <w:pPr>
-      <w:keepNext w:val="1"/>
-      <w:keepLines w:val="1"/>
-      <w:pageBreakBefore w:val="0"/>
-      <w:spacing w:after="40" w:before="220" w:lineRule="auto"/>
-    </w:pPr>
-    <w:rPr>
-      <w:b w:val="1"/>
-      <w:sz w:val="22"/>
-      <w:szCs w:val="22"/>
-    </w:rPr>
-  </w:style>
-  <w:style w:type="paragraph" w:styleId="Heading6">
-    <w:name w:val="heading 6"/>
-    <w:basedOn w:val="Normal"/>
-    <w:next w:val="Normal"/>
-    <w:pPr>
-      <w:keepNext w:val="1"/>
-      <w:keepLines w:val="1"/>
-      <w:pageBreakBefore w:val="0"/>
-      <w:spacing w:after="40" w:before="200" w:lineRule="auto"/>
-    </w:pPr>
-    <w:rPr>
-      <w:b w:val="1"/>
-      <w:sz w:val="20"/>
-      <w:szCs w:val="20"/>
-    </w:rPr>
-  </w:style>
-  <w:style w:type="paragraph" w:styleId="Title">
-    <w:name w:val="Title"/>
-    <w:basedOn w:val="Normal"/>
-    <w:next w:val="Normal"/>
-    <w:pPr>
-      <w:jc w:val="center"/>
-    </w:pPr>
-    <w:rPr>
-      <w:b w:val="1"/>
-      <w:sz w:val="32"/>
-      <w:szCs w:val="32"/>
-      <w:vertAlign w:val="baseline"/>
-    </w:rPr>
-  </w:style>
-  <w:style w:type="paragraph" w:styleId="Normal" w:default="1">
-    <w:name w:val="normal"/>
-  </w:style>
-  <w:style w:type="table" w:styleId="TableNormal" w:default="1">
-    <w:name w:val="Table Normal"/>
-  </w:style>
-  <w:style w:type="paragraph" w:styleId="Heading1">
-    <w:name w:val="heading 1"/>
-    <w:basedOn w:val="Normal"/>
-    <w:next w:val="Normal"/>
-    <w:pPr>
-      <w:keepNext w:val="1"/>
-    </w:pPr>
-    <w:rPr>
-      <w:b w:val="1"/>
-      <w:sz w:val="28"/>
-      <w:szCs w:val="28"/>
-      <w:vertAlign w:val="baseline"/>
-    </w:rPr>
-  </w:style>
-  <w:style w:type="paragraph" w:styleId="Heading2">
-    <w:name w:val="heading 2"/>
-    <w:basedOn w:val="Normal"/>
-    <w:next w:val="Normal"/>
-    <w:pPr>
-      <w:keepNext w:val="1"/>
-      <w:jc w:val="center"/>
-    </w:pPr>
-    <w:rPr>
-      <w:sz w:val="28"/>
-      <w:szCs w:val="28"/>
-      <w:vertAlign w:val="baseline"/>
-    </w:rPr>
-  </w:style>
-  <w:style w:type="paragraph" w:styleId="Heading3">
-    <w:name w:val="heading 3"/>
-    <w:basedOn w:val="Normal"/>
-    <w:next w:val="Normal"/>
-    <w:pPr>
-      <w:keepNext w:val="1"/>
-      <w:keepLines w:val="1"/>
-      <w:pageBreakBefore w:val="0"/>
-      <w:spacing w:after="80" w:before="280" w:lineRule="auto"/>
-    </w:pPr>
-    <w:rPr>
-      <w:b w:val="1"/>
-      <w:sz w:val="28"/>
-      <w:szCs w:val="28"/>
-    </w:rPr>
-  </w:style>
-  <w:style w:type="paragraph" w:styleId="Heading4">
-    <w:name w:val="heading 4"/>
-    <w:basedOn w:val="Normal"/>
-    <w:next w:val="Normal"/>
-    <w:pPr>
-      <w:keepNext w:val="1"/>
-      <w:keepLines w:val="1"/>
-      <w:pageBreakBefore w:val="0"/>
-      <w:spacing w:after="40" w:before="240" w:lineRule="auto"/>
-    </w:pPr>
-    <w:rPr>
-      <w:b w:val="1"/>
-      <w:sz w:val="24"/>
-      <w:szCs w:val="24"/>
-    </w:rPr>
-  </w:style>
-  <w:style w:type="paragraph" w:styleId="Heading5">
-    <w:name w:val="heading 5"/>
-    <w:basedOn w:val="Normal"/>
-    <w:next w:val="Normal"/>
-    <w:pPr>
-      <w:keepNext w:val="1"/>
-      <w:keepLines w:val="1"/>
-      <w:pageBreakBefore w:val="0"/>
-      <w:spacing w:after="40" w:before="220" w:lineRule="auto"/>
-    </w:pPr>
-    <w:rPr>
-      <w:b w:val="1"/>
-      <w:sz w:val="22"/>
-      <w:szCs w:val="22"/>
-    </w:rPr>
-  </w:style>
-  <w:style w:type="paragraph" w:styleId="Heading6">
-    <w:name w:val="heading 6"/>
-    <w:basedOn w:val="Normal"/>
-    <w:next w:val="Normal"/>
-    <w:pPr>
-      <w:keepNext w:val="1"/>
-      <w:keepLines w:val="1"/>
-      <w:pageBreakBefore w:val="0"/>
-      <w:spacing w:after="40" w:before="200" w:lineRule="auto"/>
-    </w:pPr>
-    <w:rPr>
-      <w:b w:val="1"/>
-      <w:sz w:val="20"/>
-      <w:szCs w:val="20"/>
-    </w:rPr>
-  </w:style>
-  <w:style w:type="paragraph" w:styleId="Title">
-    <w:name w:val="Title"/>
-    <w:basedOn w:val="Normal"/>
-    <w:next w:val="Normal"/>
-    <w:pPr>
-      <w:jc w:val="center"/>
-    </w:pPr>
-    <w:rPr>
-      <w:b w:val="1"/>
-      <w:sz w:val="32"/>
-      <w:szCs w:val="32"/>
-      <w:vertAlign w:val="baseline"/>
-    </w:rPr>
-  </w:style>
-  <w:style w:type="paragraph" w:styleId="Normal" w:default="1">
-    <w:name w:val="normal"/>
-  </w:style>
-  <w:style w:type="table" w:styleId="TableNormal" w:default="1">
-    <w:name w:val="Table Normal"/>
-  </w:style>
-  <w:style w:type="paragraph" w:styleId="Heading1">
-    <w:name w:val="heading 1"/>
-    <w:basedOn w:val="Normal"/>
-    <w:next w:val="Normal"/>
-    <w:pPr>
-      <w:keepNext w:val="1"/>
-    </w:pPr>
-    <w:rPr>
-      <w:b w:val="1"/>
-      <w:sz w:val="28"/>
-      <w:szCs w:val="28"/>
-      <w:vertAlign w:val="baseline"/>
-    </w:rPr>
-  </w:style>
-  <w:style w:type="paragraph" w:styleId="Heading2">
-    <w:name w:val="heading 2"/>
-    <w:basedOn w:val="Normal"/>
-    <w:next w:val="Normal"/>
-    <w:pPr>
-      <w:keepNext w:val="1"/>
-      <w:jc w:val="center"/>
-    </w:pPr>
-    <w:rPr>
-      <w:sz w:val="28"/>
-      <w:szCs w:val="28"/>
-      <w:vertAlign w:val="baseline"/>
-    </w:rPr>
-  </w:style>
-  <w:style w:type="paragraph" w:styleId="Heading3">
-    <w:name w:val="heading 3"/>
-    <w:basedOn w:val="Normal"/>
-    <w:next w:val="Normal"/>
-    <w:pPr>
-      <w:keepNext w:val="1"/>
-      <w:keepLines w:val="1"/>
-      <w:pageBreakBefore w:val="0"/>
-      <w:spacing w:after="80" w:before="280" w:lineRule="auto"/>
-    </w:pPr>
-    <w:rPr>
-      <w:b w:val="1"/>
-      <w:sz w:val="28"/>
-      <w:szCs w:val="28"/>
-    </w:rPr>
-  </w:style>
-  <w:style w:type="paragraph" w:styleId="Heading4">
-    <w:name w:val="heading 4"/>
-    <w:basedOn w:val="Normal"/>
-    <w:next w:val="Normal"/>
-    <w:pPr>
-      <w:keepNext w:val="1"/>
-      <w:keepLines w:val="1"/>
-      <w:pageBreakBefore w:val="0"/>
-      <w:spacing w:after="40" w:before="240" w:lineRule="auto"/>
-    </w:pPr>
-    <w:rPr>
-      <w:b w:val="1"/>
-      <w:sz w:val="24"/>
-      <w:szCs w:val="24"/>
-    </w:rPr>
-  </w:style>
-  <w:style w:type="paragraph" w:styleId="Heading5">
-    <w:name w:val="heading 5"/>
-    <w:basedOn w:val="Normal"/>
-    <w:next w:val="Normal"/>
-    <w:pPr>
-      <w:keepNext w:val="1"/>
-      <w:keepLines w:val="1"/>
-      <w:pageBreakBefore w:val="0"/>
-      <w:spacing w:after="40" w:before="220" w:lineRule="auto"/>
-    </w:pPr>
-    <w:rPr>
-      <w:b w:val="1"/>
-      <w:sz w:val="22"/>
-      <w:szCs w:val="22"/>
-    </w:rPr>
-  </w:style>
-  <w:style w:type="paragraph" w:styleId="Heading6">
-    <w:name w:val="heading 6"/>
-    <w:basedOn w:val="Normal"/>
-    <w:next w:val="Normal"/>
-    <w:pPr>
-      <w:keepNext w:val="1"/>
-      <w:keepLines w:val="1"/>
-      <w:pageBreakBefore w:val="0"/>
-      <w:spacing w:after="40" w:before="200" w:lineRule="auto"/>
-    </w:pPr>
-    <w:rPr>
-      <w:b w:val="1"/>
-      <w:sz w:val="20"/>
-      <w:szCs w:val="20"/>
-    </w:rPr>
-  </w:style>
-  <w:style w:type="paragraph" w:styleId="Title">
-    <w:name w:val="Title"/>
-    <w:basedOn w:val="Normal"/>
-    <w:next w:val="Normal"/>
-    <w:pPr>
-      <w:jc w:val="center"/>
-    </w:pPr>
-    <w:rPr>
-      <w:b w:val="1"/>
-      <w:sz w:val="32"/>
-      <w:szCs w:val="32"/>
-      <w:vertAlign w:val="baseline"/>
-    </w:rPr>
-  </w:style>
-  <w:style w:type="paragraph" w:styleId="Subtitle">
-    <w:name w:val="Subtitle"/>
-    <w:basedOn w:val="Normal"/>
-    <w:next w:val="Normal"/>
-    <w:pPr>
-      <w:keepNext w:val="1"/>
-      <w:keepLines w:val="1"/>
-      <w:pageBreakBefore w:val="0"/>
-      <w:spacing w:after="80" w:before="360" w:lineRule="auto"/>
-    </w:pPr>
-    <w:rPr>
-      <w:rFonts w:ascii="Georgia" w:cs="Georgia" w:eastAsia="Georgia" w:hAnsi="Georgia"/>
-      <w:i w:val="1"/>
-      <w:color w:val="666666"/>
-      <w:sz w:val="48"/>
-      <w:szCs w:val="48"/>
-    </w:rPr>
-  </w:style>
-  <w:style w:type="table" w:styleId="Table1">
-    <w:basedOn w:val="TableNormal"/>
-    <w:tblPr>
-      <w:tblStyleRowBandSize w:val="1"/>
-      <w:tblStyleColBandSize w:val="1"/>
-      <w:tblCellMar>
-        <w:top w:w="0.0" w:type="dxa"/>
-        <w:left w:w="70.0" w:type="dxa"/>
-        <w:bottom w:w="0.0" w:type="dxa"/>
-        <w:right w:w="70.0" w:type="dxa"/>
-      </w:tblCellMar>
-    </w:tblPr>
-  </w:style>
-  <w:style w:type="table" w:styleId="Table2">
-    <w:basedOn w:val="TableNormal"/>
-    <w:tblPr>
-      <w:tblStyleRowBandSize w:val="1"/>
-      <w:tblStyleColBandSize w:val="1"/>
-      <w:tblCellMar>
-        <w:top w:w="0.0" w:type="dxa"/>
-        <w:left w:w="70.0" w:type="dxa"/>
-        <w:bottom w:w="0.0" w:type="dxa"/>
-        <w:right w:w="70.0" w:type="dxa"/>
-      </w:tblCellMar>
-    </w:tblPr>
-  </w:style>
-  <w:style w:type="table" w:styleId="Table3">
-    <w:basedOn w:val="TableNormal"/>
-    <w:tblPr>
-      <w:tblStyleRowBandSize w:val="1"/>
-      <w:tblStyleColBandSize w:val="1"/>
-      <w:tblCellMar>
-        <w:top w:w="0.0" w:type="dxa"/>
-        <w:left w:w="70.0" w:type="dxa"/>
-        <w:bottom w:w="0.0" w:type="dxa"/>
-        <w:right w:w="70.0" w:type="dxa"/>
-      </w:tblCellMar>
-    </w:tblPr>
-  </w:style>
-  <w:style w:type="table" w:styleId="Table4">
-    <w:basedOn w:val="TableNormal"/>
-    <w:tblPr>
-      <w:tblStyleRowBandSize w:val="1"/>
-      <w:tblStyleColBandSize w:val="1"/>
-      <w:tblCellMar>
-        <w:top w:w="0.0" w:type="dxa"/>
-        <w:left w:w="70.0" w:type="dxa"/>
-        <w:bottom w:w="0.0" w:type="dxa"/>
-        <w:right w:w="70.0" w:type="dxa"/>
-      </w:tblCellMar>
-    </w:tblPr>
-  </w:style>
-  <w:style w:type="table" w:styleId="Table5">
-    <w:basedOn w:val="TableNormal"/>
-    <w:tblPr>
-      <w:tblStyleRowBandSize w:val="1"/>
-      <w:tblStyleColBandSize w:val="1"/>
-      <w:tblCellMar>
-        <w:top w:w="0.0" w:type="dxa"/>
-        <w:left w:w="70.0" w:type="dxa"/>
-        <w:bottom w:w="0.0" w:type="dxa"/>
-        <w:right w:w="70.0" w:type="dxa"/>
-      </w:tblCellMar>
-    </w:tblPr>
-  </w:style>
-  <w:style w:type="table" w:styleId="Table6">
-    <w:basedOn w:val="TableNormal"/>
-    <w:tblPr>
-      <w:tblStyleRowBandSize w:val="1"/>
-      <w:tblStyleColBandSize w:val="1"/>
-      <w:tblCellMar>
-        <w:top w:w="0.0" w:type="dxa"/>
-        <w:left w:w="108.0" w:type="dxa"/>
-        <w:bottom w:w="0.0" w:type="dxa"/>
-        <w:right w:w="108.0" w:type="dxa"/>
-      </w:tblCellMar>
-    </w:tblPr>
-  </w:style>
-  <w:style w:type="paragraph" w:styleId="Subtitle">
-    <w:name w:val="Subtitle"/>
-    <w:basedOn w:val="Normal"/>
-    <w:next w:val="Normal"/>
-    <w:pPr>
-      <w:keepNext w:val="1"/>
-      <w:keepLines w:val="1"/>
-      <w:pageBreakBefore w:val="0"/>
-      <w:spacing w:after="80" w:before="360" w:lineRule="auto"/>
-    </w:pPr>
-    <w:rPr>
-      <w:rFonts w:ascii="Georgia" w:cs="Georgia" w:eastAsia="Georgia" w:hAnsi="Georgia"/>
-      <w:i w:val="1"/>
-      <w:color w:val="666666"/>
-      <w:sz w:val="48"/>
-      <w:szCs w:val="48"/>
-    </w:rPr>
-  </w:style>
-  <w:style w:type="table" w:styleId="Table1">
-    <w:basedOn w:val="TableNormal"/>
-    <w:tblPr>
-      <w:tblStyleRowBandSize w:val="1"/>
-      <w:tblStyleColBandSize w:val="1"/>
-      <w:tblCellMar>
-        <w:top w:w="0.0" w:type="dxa"/>
-        <w:left w:w="70.0" w:type="dxa"/>
-        <w:bottom w:w="0.0" w:type="dxa"/>
-        <w:right w:w="70.0" w:type="dxa"/>
-      </w:tblCellMar>
-    </w:tblPr>
-  </w:style>
-  <w:style w:type="table" w:styleId="Table2">
-    <w:basedOn w:val="TableNormal"/>
-    <w:tblPr>
-      <w:tblStyleRowBandSize w:val="1"/>
-      <w:tblStyleColBandSize w:val="1"/>
-      <w:tblCellMar>
-        <w:top w:w="0.0" w:type="dxa"/>
-        <w:left w:w="70.0" w:type="dxa"/>
-        <w:bottom w:w="0.0" w:type="dxa"/>
-        <w:right w:w="70.0" w:type="dxa"/>
-      </w:tblCellMar>
-    </w:tblPr>
-  </w:style>
-  <w:style w:type="table" w:styleId="Table3">
-    <w:basedOn w:val="TableNormal"/>
-    <w:tblPr>
-      <w:tblStyleRowBandSize w:val="1"/>
-      <w:tblStyleColBandSize w:val="1"/>
-      <w:tblCellMar>
-        <w:top w:w="0.0" w:type="dxa"/>
-        <w:left w:w="70.0" w:type="dxa"/>
-        <w:bottom w:w="0.0" w:type="dxa"/>
-        <w:right w:w="70.0" w:type="dxa"/>
-      </w:tblCellMar>
-    </w:tblPr>
-  </w:style>
-  <w:style w:type="table" w:styleId="Table4">
-    <w:basedOn w:val="TableNormal"/>
-    <w:tblPr>
-      <w:tblStyleRowBandSize w:val="1"/>
-      <w:tblStyleColBandSize w:val="1"/>
-      <w:tblCellMar>
-        <w:top w:w="0.0" w:type="dxa"/>
-        <w:left w:w="70.0" w:type="dxa"/>
-        <w:bottom w:w="0.0" w:type="dxa"/>
-        <w:right w:w="70.0" w:type="dxa"/>
-      </w:tblCellMar>
-    </w:tblPr>
-  </w:style>
-  <w:style w:type="table" w:styleId="Table5">
-    <w:basedOn w:val="TableNormal"/>
-    <w:tblPr>
-      <w:tblStyleRowBandSize w:val="1"/>
-      <w:tblStyleColBandSize w:val="1"/>
-      <w:tblCellMar>
-        <w:top w:w="0.0" w:type="dxa"/>
-        <w:left w:w="70.0" w:type="dxa"/>
-        <w:bottom w:w="0.0" w:type="dxa"/>
-        <w:right w:w="70.0" w:type="dxa"/>
-      </w:tblCellMar>
-    </w:tblPr>
-  </w:style>
-  <w:style w:type="table" w:styleId="Table6">
-    <w:basedOn w:val="TableNormal"/>
-    <w:tblPr>
-      <w:tblStyleRowBandSize w:val="1"/>
-      <w:tblStyleColBandSize w:val="1"/>
-      <w:tblCellMar>
-        <w:top w:w="0.0" w:type="dxa"/>
-        <w:left w:w="108.0" w:type="dxa"/>
-        <w:bottom w:w="0.0" w:type="dxa"/>
-        <w:right w:w="108.0" w:type="dxa"/>
-      </w:tblCellMar>
-    </w:tblPr>
-  </w:style>
-  <w:style w:type="paragraph" w:styleId="Subtitle">
-    <w:name w:val="Subtitle"/>
-    <w:basedOn w:val="Normal"/>
-    <w:next w:val="Normal"/>
-    <w:pPr>
-      <w:keepNext w:val="1"/>
-      <w:keepLines w:val="1"/>
-      <w:pageBreakBefore w:val="0"/>
-      <w:spacing w:after="80" w:before="360" w:lineRule="auto"/>
-    </w:pPr>
-    <w:rPr>
-      <w:rFonts w:ascii="Georgia" w:cs="Georgia" w:eastAsia="Georgia" w:hAnsi="Georgia"/>
-      <w:i w:val="1"/>
-      <w:color w:val="666666"/>
-      <w:sz w:val="48"/>
-      <w:szCs w:val="48"/>
-    </w:rPr>
-  </w:style>
-  <w:style w:type="table" w:styleId="Table1">
-    <w:basedOn w:val="TableNormal"/>
-    <w:tblPr>
-      <w:tblStyleRowBandSize w:val="1"/>
-      <w:tblStyleColBandSize w:val="1"/>
-      <w:tblCellMar>
-        <w:top w:w="0.0" w:type="dxa"/>
-        <w:left w:w="70.0" w:type="dxa"/>
-        <w:bottom w:w="0.0" w:type="dxa"/>
-        <w:right w:w="70.0" w:type="dxa"/>
-      </w:tblCellMar>
-    </w:tblPr>
-  </w:style>
-  <w:style w:type="table" w:styleId="Table2">
-    <w:basedOn w:val="TableNormal"/>
-    <w:tblPr>
-      <w:tblStyleRowBandSize w:val="1"/>
-      <w:tblStyleColBandSize w:val="1"/>
-      <w:tblCellMar>
-        <w:top w:w="0.0" w:type="dxa"/>
-        <w:left w:w="70.0" w:type="dxa"/>
-        <w:bottom w:w="0.0" w:type="dxa"/>
-        <w:right w:w="70.0" w:type="dxa"/>
-      </w:tblCellMar>
-    </w:tblPr>
-  </w:style>
-  <w:style w:type="table" w:styleId="Table3">
-    <w:basedOn w:val="TableNormal"/>
-    <w:tblPr>
-      <w:tblStyleRowBandSize w:val="1"/>
-      <w:tblStyleColBandSize w:val="1"/>
-      <w:tblCellMar>
-        <w:top w:w="0.0" w:type="dxa"/>
-        <w:left w:w="70.0" w:type="dxa"/>
-        <w:bottom w:w="0.0" w:type="dxa"/>
-        <w:right w:w="70.0" w:type="dxa"/>
-      </w:tblCellMar>
-    </w:tblPr>
-  </w:style>
-  <w:style w:type="table" w:styleId="Table4">
-    <w:basedOn w:val="TableNormal"/>
-    <w:tblPr>
-      <w:tblStyleRowBandSize w:val="1"/>
-      <w:tblStyleColBandSize w:val="1"/>
-      <w:tblCellMar>
-        <w:top w:w="0.0" w:type="dxa"/>
-        <w:left w:w="70.0" w:type="dxa"/>
-        <w:bottom w:w="0.0" w:type="dxa"/>
-        <w:right w:w="70.0" w:type="dxa"/>
-      </w:tblCellMar>
-    </w:tblPr>
-  </w:style>
-  <w:style w:type="table" w:styleId="Table5">
-    <w:basedOn w:val="TableNormal"/>
-    <w:tblPr>
-      <w:tblStyleRowBandSize w:val="1"/>
-      <w:tblStyleColBandSize w:val="1"/>
-      <w:tblCellMar>
-        <w:top w:w="0.0" w:type="dxa"/>
-        <w:left w:w="108.0" w:type="dxa"/>
-        <w:bottom w:w="0.0" w:type="dxa"/>
-        <w:right w:w="108.0" w:type="dxa"/>
-      </w:tblCellMar>
-    </w:tblPr>
   </w:style>
   <w:style w:type="paragraph" w:styleId="Subtitle">
     <w:name w:val="Subtitle"/>
@@ -5769,19 +5162,4 @@
   </a:objectDefaults>
   <a:extraClrSchemeLst/>
 </a:theme>
-</file>
-
-<file path=customXML/item1.xml><?xml version="1.0" encoding="utf-8"?>
-<go:gDocsCustomXmlDataStorage xmlns:go="http://customooxmlschemas.google.com/" xmlns:r="http://schemas.openxmlformats.org/officeDocument/2006/relationships" uri="GoogleDocsCustomDataVersion2">
-  <go:docsCustomData xmlns:go="http://customooxmlschemas.google.com/" roundtripDataSignature="AMtx7mi/ZrkM4/TkhWvqSJeWz/EGHAjicg==">CgMxLjAaHwoBMBIaChgICVIUChJ0YWJsZS5xZ28xeDR4bWp1bWgaHwoBMRIaChgICVIUChJ0YWJsZS5uY2tncmxoZ3I1MTcyDmguMWZnZ2l0NmR6eXlzMg5oLmtuNDh4bHRoYWNsODIOaC5nY3A3dnB4OGs4Zm4yDmguMTV1bG04YXNxMnc3Mg5oLmxsMjBmc21xM2tmbTIOaC5nNzU4dWZyZ2djMTkyDmguZ3ZvMGV1b3JrdDA5Mg5oLjYyZTRlbHdzZHQ1NDgAciExcDduQ29PNFQtSTM3TmNXU1ZsOV9xU3k4RGRDaWJNTm4=</go:docsCustomData>
-</go:gDocsCustomXmlDataStorage>
-</file>
-
-<file path=customXML/itemProps1.xml><?xml version="1.0" encoding="utf-8"?>
-<ds:datastoreItem xmlns:ds="http://schemas.openxmlformats.org/officeDocument/2006/customXml" ds:itemID="{11111111-1234-1234-1234-123412341234}">
-  <ds:schemaRefs>
-    <ds:schemaRef ds:uri="http://schemas.openxmlformats.org/officeDocument/2006/relationships"/>
-    <ds:schemaRef ds:uri="http://customooxmlschemas.google.com/"/>
-  </ds:schemaRefs>
-</ds:datastoreItem>
 </file>